--- a/JS Advanced - May 2021/JS Advanced - May 2021/I. Final Exams/JS Advanced - 20 February 2021/02. Story/Problem Description/Story.docx
+++ b/JS Advanced - May 2021/JS Advanced - May 2021/I. Final Exams/JS Advanced - 20 February 2021/02. Story/Problem Description/Story.docx
@@ -1,23 +1,62 @@
 
 <file path=word/document.xml><?xml version="1.0" encoding="utf-8"?>
-<w:document xmlns:wpc="http://schemas.microsoft.com/office/word/2010/wordprocessingCanvas" xmlns:cx="http://schemas.microsoft.com/office/drawing/2014/chartex" xmlns:cx1="http://schemas.microsoft.com/office/drawing/2015/9/8/chartex" xmlns:cx2="http://schemas.microsoft.com/office/drawing/2015/10/21/chartex" xmlns:cx3="http://schemas.microsoft.com/office/drawing/2016/5/9/chartex" xmlns:cx4="http://schemas.microsoft.com/office/drawing/2016/5/10/chartex" xmlns:cx5="http://schemas.microsoft.com/office/drawing/2016/5/11/chartex" xmlns:cx6="http://schemas.microsoft.com/office/drawing/2016/5/12/chartex" xmlns:cx7="http://schemas.microsoft.com/office/drawing/2016/5/13/chartex" xmlns:cx8="http://schemas.microsoft.com/office/drawing/2016/5/14/chartex" xmlns:mc="http://schemas.openxmlformats.org/markup-compatibility/2006" xmlns:aink="http://schemas.microsoft.com/office/drawing/2016/ink" xmlns:am3d="http://schemas.microsoft.com/office/drawing/2017/model3d" xmlns:o="urn:schemas-microsoft-com:office:office" xmlns:r="http://schemas.openxmlformats.org/officeDocument/2006/relationships" xmlns:m="http://schemas.openxmlformats.org/officeDocument/2006/math" xmlns:v="urn:schemas-microsoft-com:vml" xmlns:wp14="http://schemas.microsoft.com/office/word/2010/wordprocessingDrawing" xmlns:wp="http://schemas.openxmlformats.org/drawingml/2006/wordprocessingDrawing" xmlns:w10="urn:schemas-microsoft-com:office:word" xmlns:w="http://schemas.openxmlformats.org/wordprocessingml/2006/main" xmlns:w14="http://schemas.microsoft.com/office/word/2010/wordml" xmlns:w15="http://schemas.microsoft.com/office/word/2012/wordml" xmlns:w16cid="http://schemas.microsoft.com/office/word/2016/wordml/cid" xmlns:w16se="http://schemas.microsoft.com/office/word/2015/wordml/symex" xmlns:wpg="http://schemas.microsoft.com/office/word/2010/wordprocessingGroup" xmlns:wpi="http://schemas.microsoft.com/office/word/2010/wordprocessingInk" xmlns:wne="http://schemas.microsoft.com/office/word/2006/wordml" xmlns:wps="http://schemas.microsoft.com/office/word/2010/wordprocessingShape" mc:Ignorable="w14 w15 w16se w16cid wp14">
+<w:document xmlns:wpc="http://schemas.microsoft.com/office/word/2010/wordprocessingCanvas" xmlns:cx="http://schemas.microsoft.com/office/drawing/2014/chartex" xmlns:cx1="http://schemas.microsoft.com/office/drawing/2015/9/8/chartex" xmlns:cx2="http://schemas.microsoft.com/office/drawing/2015/10/21/chartex" xmlns:cx3="http://schemas.microsoft.com/office/drawing/2016/5/9/chartex" xmlns:cx4="http://schemas.microsoft.com/office/drawing/2016/5/10/chartex" xmlns:cx5="http://schemas.microsoft.com/office/drawing/2016/5/11/chartex" xmlns:cx6="http://schemas.microsoft.com/office/drawing/2016/5/12/chartex" xmlns:cx7="http://schemas.microsoft.com/office/drawing/2016/5/13/chartex" xmlns:cx8="http://schemas.microsoft.com/office/drawing/2016/5/14/chartex" xmlns:mc="http://schemas.openxmlformats.org/markup-compatibility/2006" xmlns:aink="http://schemas.microsoft.com/office/drawing/2016/ink" xmlns:am3d="http://schemas.microsoft.com/office/drawing/2017/model3d" xmlns:o="urn:schemas-microsoft-com:office:office" xmlns:r="http://schemas.openxmlformats.org/officeDocument/2006/relationships" xmlns:m="http://schemas.openxmlformats.org/officeDocument/2006/math" xmlns:v="urn:schemas-microsoft-com:vml" xmlns:wp14="http://schemas.microsoft.com/office/word/2010/wordprocessingDrawing" xmlns:wp="http://schemas.openxmlformats.org/drawingml/2006/wordprocessingDrawing" xmlns:w10="urn:schemas-microsoft-com:office:word" xmlns:w="http://schemas.openxmlformats.org/wordprocessingml/2006/main" xmlns:w14="http://schemas.microsoft.com/office/word/2010/wordml" xmlns:w15="http://schemas.microsoft.com/office/word/2012/wordml" xmlns:w16cex="http://schemas.microsoft.com/office/word/2018/wordml/cex" xmlns:w16cid="http://schemas.microsoft.com/office/word/2016/wordml/cid" xmlns:w16="http://schemas.microsoft.com/office/word/2018/wordml" xmlns:w16sdtdh="http://schemas.microsoft.com/office/word/2020/wordml/sdtdatahash" xmlns:w16se="http://schemas.microsoft.com/office/word/2015/wordml/symex" xmlns:wpg="http://schemas.microsoft.com/office/word/2010/wordprocessingGroup" xmlns:wpi="http://schemas.microsoft.com/office/word/2010/wordprocessingInk" xmlns:wne="http://schemas.microsoft.com/office/word/2006/wordml" xmlns:wps="http://schemas.microsoft.com/office/word/2010/wordprocessingShape" mc:Ignorable="w14 w15 w16se w16cid w16 w16cex w16sdtdh wp14">
   <w:body>
     <w:p>
       <w:pPr>
-        <w:pStyle w:val="Heading1"/>
-        <w:ind w:firstLine="720"/>
         <w:jc w:val="center"/>
-      </w:pPr>
-      <w:r>
-        <w:t xml:space="preserve">2. </w:t>
-      </w:r>
-      <w:r>
+        <w:rPr>
+          <w:rFonts w:eastAsiaTheme="majorEastAsia" w:cstheme="majorBidi"/>
+          <w:b/>
+          <w:color w:val="642D08"/>
+          <w:sz w:val="40"/>
+          <w:szCs w:val="32"/>
+          <w:lang w:val="bg-BG"/>
+        </w:rPr>
+      </w:pPr>
+      <w:r>
+        <w:rPr>
+          <w:rFonts w:eastAsiaTheme="majorEastAsia" w:cstheme="majorBidi"/>
+          <w:b/>
+          <w:noProof/>
+          <w:color w:val="642D08"/>
+          <w:sz w:val="40"/>
+          <w:szCs w:val="32"/>
+        </w:rPr>
+        <w:t xml:space="preserve">JS </w:t>
+      </w:r>
+      <w:r>
+        <w:rPr>
+          <w:rFonts w:eastAsiaTheme="majorEastAsia" w:cstheme="majorBidi"/>
+          <w:b/>
+          <w:color w:val="642D08"/>
+          <w:sz w:val="40"/>
+          <w:szCs w:val="32"/>
+        </w:rPr>
+        <w:t>Advanced Exam</w:t>
+      </w:r>
+    </w:p>
+    <w:p>
+      <w:pPr>
+        <w:pStyle w:val="1"/>
+        <w:rPr>
+          <w:sz w:val="36"/>
+          <w:lang w:val="bg-BG"/>
+        </w:rPr>
+      </w:pPr>
+      <w:r>
+        <w:rPr>
+          <w:sz w:val="36"/>
+        </w:rPr>
+        <w:t xml:space="preserve">Problem 2. </w:t>
+      </w:r>
+      <w:r>
+        <w:rPr>
+          <w:sz w:val="36"/>
+        </w:rPr>
         <w:t>Story</w:t>
       </w:r>
-      <w:bookmarkStart w:id="0" w:name="_GoBack"/>
-      <w:bookmarkEnd w:id="0"/>
     </w:p>
-    <w:p/>
     <w:p>
       <w:pPr>
         <w:pBdr>
@@ -120,7 +159,7 @@
     </w:p>
     <w:p>
       <w:pPr>
-        <w:pStyle w:val="Heading3"/>
+        <w:pStyle w:val="3"/>
         <w:rPr>
           <w:lang w:val="bg-BG"/>
         </w:rPr>
@@ -131,7 +170,7 @@
     </w:p>
     <w:p>
       <w:pPr>
-        <w:pStyle w:val="Heading3"/>
+        <w:pStyle w:val="3"/>
         <w:rPr>
           <w:rFonts w:eastAsia="Calibri" w:cs="Calibri"/>
           <w:b w:val="0"/>
@@ -267,7 +306,7 @@
     </w:p>
     <w:p>
       <w:pPr>
-        <w:pStyle w:val="Heading3"/>
+        <w:pStyle w:val="3"/>
         <w:rPr>
           <w:lang w:val="bg-BG"/>
         </w:rPr>
@@ -287,6 +326,7 @@
           <w:lang w:val="bg-BG"/>
         </w:rPr>
       </w:pPr>
+      <w:proofErr w:type="gramStart"/>
       <w:r>
         <w:rPr>
           <w:rFonts w:eastAsiaTheme="majorEastAsia" w:cstheme="majorBidi"/>
@@ -318,6 +358,7 @@
         </w:rPr>
         <w:t>(</w:t>
       </w:r>
+      <w:proofErr w:type="gramEnd"/>
       <w:r>
         <w:rPr>
           <w:rFonts w:eastAsiaTheme="majorEastAsia" w:cstheme="majorBidi"/>
@@ -382,7 +423,7 @@
     </w:p>
     <w:p>
       <w:pPr>
-        <w:pStyle w:val="ListParagraph"/>
+        <w:pStyle w:val="ac"/>
         <w:numPr>
           <w:ilvl w:val="0"/>
           <w:numId w:val="40"/>
@@ -428,7 +469,7 @@
     </w:p>
     <w:p>
       <w:pPr>
-        <w:pStyle w:val="ListParagraph"/>
+        <w:pStyle w:val="ac"/>
         <w:numPr>
           <w:ilvl w:val="0"/>
           <w:numId w:val="40"/>
@@ -459,7 +500,7 @@
     </w:p>
     <w:p>
       <w:pPr>
-        <w:pStyle w:val="ListParagraph"/>
+        <w:pStyle w:val="ac"/>
         <w:numPr>
           <w:ilvl w:val="0"/>
           <w:numId w:val="40"/>
@@ -513,7 +554,7 @@
     </w:p>
     <w:p>
       <w:pPr>
-        <w:pStyle w:val="ListParagraph"/>
+        <w:pStyle w:val="ac"/>
         <w:numPr>
           <w:ilvl w:val="0"/>
           <w:numId w:val="40"/>
@@ -680,7 +721,7 @@
     </w:p>
     <w:p>
       <w:pPr>
-        <w:pStyle w:val="ListParagraph"/>
+        <w:pStyle w:val="ac"/>
         <w:numPr>
           <w:ilvl w:val="0"/>
           <w:numId w:val="41"/>
@@ -692,22 +733,13 @@
         </w:rPr>
       </w:pPr>
       <w:r>
-        <w:t xml:space="preserve">If there are no likes, the following message should be </w:t>
-      </w:r>
-      <w:r>
-        <w:rPr>
-          <w:b/>
-          <w:bCs/>
-        </w:rPr>
-        <w:t>returned</w:t>
-      </w:r>
-      <w:r>
-        <w:t>:</w:t>
+        <w:t>If there are no likes, the following message should be returned:</w:t>
       </w:r>
     </w:p>
     <w:p>
       <w:pPr>
-        <w:ind w:left="720" w:firstLine="720"/>
+        <w:ind w:left="360"/>
+        <w:jc w:val="center"/>
         <w:rPr>
           <w:rFonts w:ascii="Consolas" w:hAnsi="Consolas"/>
           <w:b/>
@@ -725,7 +757,7 @@
     </w:p>
     <w:p>
       <w:pPr>
-        <w:pStyle w:val="ListParagraph"/>
+        <w:pStyle w:val="ac"/>
         <w:numPr>
           <w:ilvl w:val="0"/>
           <w:numId w:val="41"/>
@@ -737,22 +769,12 @@
         </w:rPr>
       </w:pPr>
       <w:r>
-        <w:t xml:space="preserve">If there is one like, the following message should be </w:t>
-      </w:r>
-      <w:r>
-        <w:rPr>
-          <w:b/>
-          <w:bCs/>
-        </w:rPr>
-        <w:t>returned</w:t>
-      </w:r>
-      <w:r>
-        <w:t>:</w:t>
+        <w:t>If there is one like, the following message should be returned:</w:t>
       </w:r>
     </w:p>
     <w:p>
       <w:pPr>
-        <w:ind w:left="720" w:firstLine="720"/>
+        <w:jc w:val="center"/>
         <w:rPr>
           <w:rFonts w:ascii="Consolas" w:hAnsi="Consolas"/>
           <w:b/>
@@ -786,7 +808,7 @@
     </w:p>
     <w:p>
       <w:pPr>
-        <w:pStyle w:val="ListParagraph"/>
+        <w:pStyle w:val="ac"/>
         <w:numPr>
           <w:ilvl w:val="0"/>
           <w:numId w:val="41"/>
@@ -841,7 +863,23 @@
           <w:b/>
           <w:noProof/>
         </w:rPr>
-        <w:t xml:space="preserve">} and {likes} others like this </w:t>
+        <w:t>} and {likes</w:t>
+      </w:r>
+      <w:r>
+        <w:rPr>
+          <w:rFonts w:ascii="Consolas" w:hAnsi="Consolas"/>
+          <w:b/>
+          <w:noProof/>
+        </w:rPr>
+        <w:t xml:space="preserve"> - 1</w:t>
+      </w:r>
+      <w:r>
+        <w:rPr>
+          <w:rFonts w:ascii="Consolas" w:hAnsi="Consolas"/>
+          <w:b/>
+          <w:noProof/>
+        </w:rPr>
+        <w:t xml:space="preserve">} others like this </w:t>
       </w:r>
       <w:r>
         <w:rPr>
@@ -973,7 +1011,7 @@
     </w:p>
     <w:p>
       <w:pPr>
-        <w:pStyle w:val="ListParagraph"/>
+        <w:pStyle w:val="ac"/>
         <w:numPr>
           <w:ilvl w:val="0"/>
           <w:numId w:val="41"/>
@@ -996,7 +1034,8 @@
     </w:p>
     <w:p>
       <w:pPr>
-        <w:ind w:left="1080" w:firstLine="360"/>
+        <w:ind w:left="360"/>
+        <w:jc w:val="center"/>
         <w:rPr>
           <w:rFonts w:ascii="Consolas" w:hAnsi="Consolas"/>
           <w:b/>
@@ -1030,7 +1069,7 @@
     </w:p>
     <w:p>
       <w:pPr>
-        <w:pStyle w:val="ListParagraph"/>
+        <w:pStyle w:val="ac"/>
         <w:numPr>
           <w:ilvl w:val="0"/>
           <w:numId w:val="41"/>
@@ -1053,7 +1092,7 @@
     </w:p>
     <w:p>
       <w:pPr>
-        <w:ind w:left="720" w:firstLine="720"/>
+        <w:jc w:val="center"/>
         <w:rPr>
           <w:rFonts w:ascii="Consolas" w:hAnsi="Consolas"/>
           <w:b/>
@@ -1087,7 +1126,7 @@
     </w:p>
     <w:p>
       <w:pPr>
-        <w:pStyle w:val="ListParagraph"/>
+        <w:pStyle w:val="ac"/>
         <w:numPr>
           <w:ilvl w:val="0"/>
           <w:numId w:val="41"/>
@@ -1113,7 +1152,7 @@
     </w:p>
     <w:p>
       <w:pPr>
-        <w:ind w:left="720" w:firstLine="720"/>
+        <w:jc w:val="center"/>
         <w:rPr>
           <w:rFonts w:ascii="Consolas" w:hAnsi="Consolas"/>
           <w:b/>
@@ -1158,6 +1197,7 @@
           <w:color w:val="A34A0D"/>
           <w:sz w:val="28"/>
         </w:rPr>
+        <w:lastRenderedPageBreak/>
         <w:t>d</w:t>
       </w:r>
       <w:r>
@@ -1220,7 +1260,6 @@
         </w:rPr>
       </w:pPr>
       <w:r>
-        <w:lastRenderedPageBreak/>
         <w:t xml:space="preserve">This </w:t>
       </w:r>
       <w:r>
@@ -1266,13 +1305,11 @@
     </w:p>
     <w:p>
       <w:pPr>
-        <w:pStyle w:val="ListParagraph"/>
+        <w:pStyle w:val="ac"/>
         <w:numPr>
           <w:ilvl w:val="0"/>
           <w:numId w:val="41"/>
         </w:numPr>
-        <w:spacing w:after="0"/>
-        <w:ind w:left="714" w:hanging="357"/>
         <w:rPr>
           <w:rFonts w:ascii="Consolas" w:hAnsi="Consolas"/>
           <w:b/>
@@ -1291,8 +1328,8 @@
     </w:p>
     <w:p>
       <w:pPr>
-        <w:spacing w:before="0"/>
-        <w:ind w:left="1797"/>
+        <w:ind w:left="360"/>
+        <w:jc w:val="center"/>
         <w:rPr>
           <w:rFonts w:ascii="Consolas" w:hAnsi="Consolas"/>
           <w:b/>
@@ -1342,7 +1379,7 @@
     </w:p>
     <w:p>
       <w:pPr>
-        <w:pStyle w:val="ListParagraph"/>
+        <w:pStyle w:val="ac"/>
         <w:numPr>
           <w:ilvl w:val="0"/>
           <w:numId w:val="41"/>
@@ -1368,21 +1405,13 @@
     </w:p>
     <w:p>
       <w:pPr>
-        <w:ind w:left="1440"/>
+        <w:jc w:val="center"/>
         <w:rPr>
           <w:rFonts w:ascii="Consolas" w:hAnsi="Consolas"/>
           <w:b/>
           <w:lang w:val="bg-BG"/>
         </w:rPr>
       </w:pPr>
-      <w:r>
-        <w:rPr>
-          <w:rFonts w:ascii="Consolas" w:hAnsi="Consolas"/>
-          <w:b/>
-          <w:noProof/>
-        </w:rPr>
-        <w:t xml:space="preserve">   </w:t>
-      </w:r>
       <w:r>
         <w:rPr>
           <w:rFonts w:ascii="Consolas" w:hAnsi="Consolas"/>
@@ -1526,7 +1555,7 @@
     </w:p>
     <w:p>
       <w:pPr>
-        <w:pStyle w:val="ListParagraph"/>
+        <w:pStyle w:val="ac"/>
         <w:numPr>
           <w:ilvl w:val="0"/>
           <w:numId w:val="41"/>
@@ -1556,7 +1585,8 @@
     </w:p>
     <w:p>
       <w:pPr>
-        <w:ind w:left="1080" w:firstLine="360"/>
+        <w:ind w:left="360"/>
+        <w:jc w:val="center"/>
         <w:rPr>
           <w:lang w:val="bg-BG"/>
         </w:rPr>
@@ -1572,7 +1602,7 @@
     </w:p>
     <w:p>
       <w:pPr>
-        <w:pStyle w:val="ListParagraph"/>
+        <w:pStyle w:val="ac"/>
         <w:numPr>
           <w:ilvl w:val="0"/>
           <w:numId w:val="41"/>
@@ -1602,7 +1632,7 @@
     </w:p>
     <w:p>
       <w:pPr>
-        <w:ind w:left="720" w:firstLine="720"/>
+        <w:ind w:left="3240" w:firstLine="360"/>
         <w:rPr>
           <w:rFonts w:ascii="Consolas" w:hAnsi="Consolas"/>
           <w:b/>
@@ -1658,7 +1688,7 @@
     </w:p>
     <w:p>
       <w:pPr>
-        <w:pStyle w:val="ListParagraph"/>
+        <w:pStyle w:val="ac"/>
         <w:numPr>
           <w:ilvl w:val="0"/>
           <w:numId w:val="42"/>
@@ -1673,7 +1703,7 @@
     </w:p>
     <w:p>
       <w:pPr>
-        <w:ind w:left="720" w:firstLine="720"/>
+        <w:ind w:left="3240" w:firstLine="360"/>
         <w:rPr>
           <w:rFonts w:ascii="Consolas" w:hAnsi="Consolas"/>
           <w:b/>
@@ -1693,7 +1723,7 @@
     </w:p>
     <w:p>
       <w:pPr>
-        <w:pStyle w:val="ListParagraph"/>
+        <w:pStyle w:val="ac"/>
         <w:numPr>
           <w:ilvl w:val="0"/>
           <w:numId w:val="42"/>
@@ -1708,7 +1738,7 @@
     </w:p>
     <w:p>
       <w:pPr>
-        <w:ind w:left="720" w:firstLine="720"/>
+        <w:ind w:left="2880" w:firstLine="720"/>
         <w:rPr>
           <w:rFonts w:ascii="Consolas" w:hAnsi="Consolas"/>
           <w:b/>
@@ -1757,29 +1787,7 @@
           <w:color w:val="A34A0D"/>
           <w:sz w:val="28"/>
         </w:rPr>
-        <w:t>oString</w:t>
-      </w:r>
-      <w:r>
-        <w:rPr>
-          <w:rFonts w:eastAsiaTheme="majorEastAsia" w:cstheme="majorBidi"/>
-          <w:b/>
-          <w:iCs/>
-          <w:noProof/>
-          <w:color w:val="A34A0D"/>
-          <w:sz w:val="28"/>
-        </w:rPr>
-        <w:t xml:space="preserve"> </w:t>
-      </w:r>
-      <w:r>
-        <w:rPr>
-          <w:rFonts w:eastAsiaTheme="majorEastAsia" w:cstheme="majorBidi"/>
-          <w:b/>
-          <w:iCs/>
-          <w:noProof/>
-          <w:color w:val="A34A0D"/>
-          <w:sz w:val="28"/>
-        </w:rPr>
-        <w:t>(sortingType)</w:t>
+        <w:t>oString(sortingType)</w:t>
       </w:r>
     </w:p>
     <w:p>
@@ -1789,7 +1797,13 @@
         </w:rPr>
       </w:pPr>
       <w:r>
-        <w:t xml:space="preserve">This function should print the </w:t>
+        <w:t xml:space="preserve">This function should </w:t>
+      </w:r>
+      <w:r>
+        <w:t>return</w:t>
+      </w:r>
+      <w:r>
+        <w:t xml:space="preserve"> the </w:t>
       </w:r>
       <w:r>
         <w:t>story</w:t>
@@ -1800,7 +1814,7 @@
     </w:p>
     <w:p>
       <w:pPr>
-        <w:pStyle w:val="ListParagraph"/>
+        <w:pStyle w:val="ac"/>
         <w:numPr>
           <w:ilvl w:val="0"/>
           <w:numId w:val="42"/>
@@ -1851,7 +1865,7 @@
     </w:p>
     <w:p>
       <w:pPr>
-        <w:pStyle w:val="ListParagraph"/>
+        <w:pStyle w:val="ac"/>
         <w:numPr>
           <w:ilvl w:val="0"/>
           <w:numId w:val="42"/>
@@ -1893,7 +1907,7 @@
     </w:p>
     <w:p>
       <w:pPr>
-        <w:pStyle w:val="ListParagraph"/>
+        <w:pStyle w:val="ac"/>
         <w:numPr>
           <w:ilvl w:val="0"/>
           <w:numId w:val="42"/>
@@ -2284,6 +2298,7 @@
           <w:noProof/>
           <w:lang w:val="bg-BG"/>
         </w:rPr>
+        <w:lastRenderedPageBreak/>
         <w:t>-- {</w:t>
       </w:r>
       <w:r>
@@ -2343,7 +2358,7 @@
         <w:rPr>
           <w:rFonts w:ascii="Consolas" w:hAnsi="Consolas"/>
           <w:b/>
-          <w:lang w:val="bg-BG"/>
+          <w:noProof/>
         </w:rPr>
       </w:pPr>
       <w:r>
@@ -2359,22 +2374,117 @@
       <w:pPr>
         <w:pStyle w:val="Index"/>
         <w:rPr>
+          <w:rFonts w:cstheme="minorHAnsi"/>
+          <w:b/>
+          <w:noProof/>
+        </w:rPr>
+      </w:pPr>
+      <w:r>
+        <w:rPr>
+          <w:rFonts w:cstheme="minorHAnsi"/>
+          <w:bCs/>
+          <w:noProof/>
+        </w:rPr>
+        <w:t xml:space="preserve">If there are </w:t>
+      </w:r>
+      <w:r>
+        <w:rPr>
+          <w:rFonts w:cstheme="minorHAnsi"/>
+          <w:b/>
+          <w:noProof/>
+        </w:rPr>
+        <w:t>no comments</w:t>
+      </w:r>
+      <w:r>
+        <w:rPr>
+          <w:rFonts w:cstheme="minorHAnsi"/>
+          <w:bCs/>
+          <w:noProof/>
+        </w:rPr>
+        <w:t xml:space="preserve"> </w:t>
+      </w:r>
+      <w:r>
+        <w:rPr>
+          <w:rFonts w:cstheme="minorHAnsi"/>
+          <w:b/>
+          <w:noProof/>
+        </w:rPr>
+        <w:t>print</w:t>
+      </w:r>
+      <w:r>
+        <w:rPr>
+          <w:rFonts w:cstheme="minorHAnsi"/>
+          <w:bCs/>
+          <w:noProof/>
+        </w:rPr>
+        <w:t xml:space="preserve"> only the text "Comments:" in the comments section of the</w:t>
+      </w:r>
+      <w:r>
+        <w:rPr>
+          <w:rFonts w:cstheme="minorHAnsi"/>
+          <w:b/>
+          <w:noProof/>
+        </w:rPr>
+        <w:t xml:space="preserve"> </w:t>
+      </w:r>
+      <w:r>
+        <w:rPr>
+          <w:rFonts w:ascii="Consolas" w:hAnsi="Consolas" w:cstheme="minorHAnsi"/>
+          <w:b/>
+          <w:noProof/>
+        </w:rPr>
+        <w:t>toString</w:t>
+      </w:r>
+      <w:r>
+        <w:rPr>
+          <w:rFonts w:cstheme="minorHAnsi"/>
+          <w:b/>
+          <w:noProof/>
+        </w:rPr>
+        <w:t xml:space="preserve"> </w:t>
+      </w:r>
+      <w:r>
+        <w:rPr>
+          <w:rFonts w:cstheme="minorHAnsi"/>
+          <w:bCs/>
+          <w:noProof/>
+        </w:rPr>
+        <w:t>method</w:t>
+      </w:r>
+      <w:r>
+        <w:rPr>
+          <w:rFonts w:cstheme="minorHAnsi"/>
+          <w:b/>
+          <w:noProof/>
+        </w:rPr>
+        <w:t>.</w:t>
+      </w:r>
+    </w:p>
+    <w:p>
+      <w:pPr>
+        <w:pStyle w:val="Index"/>
+        <w:rPr>
           <w:rStyle w:val="CodeChar"/>
           <w:u w:val="single"/>
         </w:rPr>
       </w:pPr>
       <w:r>
         <w:rPr>
+          <w:rStyle w:val="30"/>
+        </w:rPr>
+        <w:t>Note</w:t>
+      </w:r>
+      <w:r>
+        <w:rPr>
+          <w:rStyle w:val="30"/>
+        </w:rPr>
+        <w:t>:</w:t>
+      </w:r>
+      <w:r>
+        <w:rPr>
           <w:rStyle w:val="CodeChar"/>
         </w:rPr>
-        <w:lastRenderedPageBreak/>
-        <w:t>Note</w:t>
-      </w:r>
-      <w:r>
-        <w:rPr>
-          <w:rStyle w:val="CodeChar"/>
-        </w:rPr>
-        <w:t>:</w:t>
+        <w:t xml:space="preserve">  </w:t>
       </w:r>
       <w:r>
         <w:rPr>
@@ -2449,7 +2559,7 @@
     </w:p>
     <w:p>
       <w:pPr>
-        <w:pStyle w:val="Heading3"/>
+        <w:pStyle w:val="3"/>
         <w:rPr>
           <w:lang w:val="bg-BG"/>
         </w:rPr>
@@ -2494,7 +2604,7 @@
     </w:p>
     <w:p>
       <w:pPr>
-        <w:pStyle w:val="Heading3"/>
+        <w:pStyle w:val="3"/>
         <w:rPr>
           <w:lang w:val="bg-BG"/>
         </w:rPr>
@@ -2610,7 +2720,16 @@
                 <w:sz w:val="21"/>
                 <w:szCs w:val="21"/>
               </w:rPr>
-              <w:t>let</w:t>
+              <w:t>L</w:t>
+            </w:r>
+            <w:r>
+              <w:rPr>
+                <w:rFonts w:ascii="Consolas" w:eastAsia="Times New Roman" w:hAnsi="Consolas" w:cs="Times New Roman"/>
+                <w:color w:val="0000FF"/>
+                <w:sz w:val="21"/>
+                <w:szCs w:val="21"/>
+              </w:rPr>
+              <w:t>et</w:t>
             </w:r>
             <w:r>
               <w:rPr>
@@ -2619,7 +2738,7 @@
                 <w:sz w:val="21"/>
                 <w:szCs w:val="21"/>
               </w:rPr>
-              <w:t> </w:t>
+              <w:t xml:space="preserve"> </w:t>
             </w:r>
             <w:r>
               <w:rPr>
@@ -2637,7 +2756,25 @@
                 <w:sz w:val="21"/>
                 <w:szCs w:val="21"/>
               </w:rPr>
-              <w:t> = </w:t>
+              <w:t xml:space="preserve"> </w:t>
+            </w:r>
+            <w:r>
+              <w:rPr>
+                <w:rFonts w:ascii="Consolas" w:eastAsia="Times New Roman" w:hAnsi="Consolas" w:cs="Times New Roman"/>
+                <w:color w:val="000000"/>
+                <w:sz w:val="21"/>
+                <w:szCs w:val="21"/>
+              </w:rPr>
+              <w:t>=</w:t>
+            </w:r>
+            <w:r>
+              <w:rPr>
+                <w:rFonts w:ascii="Consolas" w:eastAsia="Times New Roman" w:hAnsi="Consolas" w:cs="Times New Roman"/>
+                <w:color w:val="000000"/>
+                <w:sz w:val="21"/>
+                <w:szCs w:val="21"/>
+              </w:rPr>
+              <w:t xml:space="preserve"> </w:t>
             </w:r>
             <w:r>
               <w:rPr>
@@ -2655,8 +2792,9 @@
                 <w:sz w:val="21"/>
                 <w:szCs w:val="21"/>
               </w:rPr>
-              <w:t> </w:t>
-            </w:r>
+              <w:t xml:space="preserve"> </w:t>
+            </w:r>
+            <w:proofErr w:type="gramStart"/>
             <w:r>
               <w:rPr>
                 <w:rFonts w:ascii="Consolas" w:eastAsia="Times New Roman" w:hAnsi="Consolas" w:cs="Times New Roman"/>
@@ -2675,6 +2813,7 @@
               </w:rPr>
               <w:t>(</w:t>
             </w:r>
+            <w:proofErr w:type="gramEnd"/>
             <w:r>
               <w:rPr>
                 <w:rFonts w:ascii="Consolas" w:eastAsia="Times New Roman" w:hAnsi="Consolas" w:cs="Times New Roman"/>
@@ -2682,7 +2821,7 @@
                 <w:sz w:val="21"/>
                 <w:szCs w:val="21"/>
               </w:rPr>
-              <w:t>"My </w:t>
+              <w:t>"My</w:t>
             </w:r>
             <w:r>
               <w:rPr>
@@ -2691,6 +2830,15 @@
                 <w:sz w:val="21"/>
                 <w:szCs w:val="21"/>
               </w:rPr>
+              <w:t xml:space="preserve"> </w:t>
+            </w:r>
+            <w:r>
+              <w:rPr>
+                <w:rFonts w:ascii="Consolas" w:eastAsia="Times New Roman" w:hAnsi="Consolas" w:cs="Times New Roman"/>
+                <w:color w:val="A31515"/>
+                <w:sz w:val="21"/>
+                <w:szCs w:val="21"/>
+              </w:rPr>
               <w:t>Story</w:t>
             </w:r>
             <w:r>
@@ -2709,7 +2857,16 @@
                 <w:sz w:val="21"/>
                 <w:szCs w:val="21"/>
               </w:rPr>
-              <w:t>, </w:t>
+              <w:t>,</w:t>
+            </w:r>
+            <w:r>
+              <w:rPr>
+                <w:rFonts w:ascii="Consolas" w:eastAsia="Times New Roman" w:hAnsi="Consolas" w:cs="Times New Roman"/>
+                <w:color w:val="000000"/>
+                <w:sz w:val="21"/>
+                <w:szCs w:val="21"/>
+              </w:rPr>
+              <w:t xml:space="preserve"> </w:t>
             </w:r>
             <w:r>
               <w:rPr>
@@ -2742,6 +2899,7 @@
               </w:rPr>
             </w:pPr>
             <w:proofErr w:type="spellStart"/>
+            <w:proofErr w:type="gramStart"/>
             <w:r>
               <w:rPr>
                 <w:rFonts w:ascii="Consolas" w:eastAsia="Times New Roman" w:hAnsi="Consolas" w:cs="Times New Roman"/>
@@ -2770,6 +2928,7 @@
               <w:t>like</w:t>
             </w:r>
             <w:proofErr w:type="spellEnd"/>
+            <w:proofErr w:type="gramEnd"/>
             <w:r>
               <w:rPr>
                 <w:rFonts w:ascii="Consolas" w:eastAsia="Times New Roman" w:hAnsi="Consolas" w:cs="Times New Roman"/>
@@ -2846,6 +3005,7 @@
               <w:t>(</w:t>
             </w:r>
             <w:proofErr w:type="spellStart"/>
+            <w:proofErr w:type="gramStart"/>
             <w:r>
               <w:rPr>
                 <w:rFonts w:ascii="Consolas" w:eastAsia="Times New Roman" w:hAnsi="Consolas" w:cs="Times New Roman"/>
@@ -2874,6 +3034,7 @@
               <w:t>likes</w:t>
             </w:r>
             <w:proofErr w:type="spellEnd"/>
+            <w:proofErr w:type="gramEnd"/>
             <w:r>
               <w:rPr>
                 <w:rFonts w:ascii="Consolas" w:eastAsia="Times New Roman" w:hAnsi="Consolas" w:cs="Times New Roman"/>
@@ -2896,6 +3057,7 @@
               </w:rPr>
             </w:pPr>
             <w:proofErr w:type="spellStart"/>
+            <w:proofErr w:type="gramStart"/>
             <w:r>
               <w:rPr>
                 <w:rFonts w:ascii="Consolas" w:eastAsia="Times New Roman" w:hAnsi="Consolas" w:cs="Times New Roman"/>
@@ -2924,6 +3086,7 @@
               <w:t>dislike</w:t>
             </w:r>
             <w:proofErr w:type="spellEnd"/>
+            <w:proofErr w:type="gramEnd"/>
             <w:r>
               <w:rPr>
                 <w:rFonts w:ascii="Consolas" w:eastAsia="Times New Roman" w:hAnsi="Consolas" w:cs="Times New Roman"/>
@@ -3000,6 +3163,7 @@
               <w:t>(</w:t>
             </w:r>
             <w:proofErr w:type="spellStart"/>
+            <w:proofErr w:type="gramStart"/>
             <w:r>
               <w:rPr>
                 <w:rFonts w:ascii="Consolas" w:eastAsia="Times New Roman" w:hAnsi="Consolas" w:cs="Times New Roman"/>
@@ -3028,6 +3192,7 @@
               <w:t>likes</w:t>
             </w:r>
             <w:proofErr w:type="spellEnd"/>
+            <w:proofErr w:type="gramEnd"/>
             <w:r>
               <w:rPr>
                 <w:rFonts w:ascii="Consolas" w:eastAsia="Times New Roman" w:hAnsi="Consolas" w:cs="Times New Roman"/>
@@ -3050,6 +3215,7 @@
               </w:rPr>
             </w:pPr>
             <w:proofErr w:type="spellStart"/>
+            <w:proofErr w:type="gramStart"/>
             <w:r>
               <w:rPr>
                 <w:rFonts w:ascii="Consolas" w:eastAsia="Times New Roman" w:hAnsi="Consolas" w:cs="Times New Roman"/>
@@ -3078,6 +3244,7 @@
               <w:t>comment</w:t>
             </w:r>
             <w:proofErr w:type="spellEnd"/>
+            <w:proofErr w:type="gramEnd"/>
             <w:r>
               <w:rPr>
                 <w:rFonts w:ascii="Consolas" w:eastAsia="Times New Roman" w:hAnsi="Consolas" w:cs="Times New Roman"/>
@@ -3103,7 +3270,16 @@
                 <w:sz w:val="21"/>
                 <w:szCs w:val="21"/>
               </w:rPr>
-              <w:t>, </w:t>
+              <w:t>,</w:t>
+            </w:r>
+            <w:r>
+              <w:rPr>
+                <w:rFonts w:ascii="Consolas" w:eastAsia="Times New Roman" w:hAnsi="Consolas" w:cs="Times New Roman"/>
+                <w:color w:val="000000"/>
+                <w:sz w:val="21"/>
+                <w:szCs w:val="21"/>
+              </w:rPr>
+              <w:t xml:space="preserve"> </w:t>
             </w:r>
             <w:r>
               <w:rPr>
@@ -3112,7 +3288,25 @@
                 <w:sz w:val="21"/>
                 <w:szCs w:val="21"/>
               </w:rPr>
-              <w:t>"Some Content"</w:t>
+              <w:t>"Some</w:t>
+            </w:r>
+            <w:r>
+              <w:rPr>
+                <w:rFonts w:ascii="Consolas" w:eastAsia="Times New Roman" w:hAnsi="Consolas" w:cs="Times New Roman"/>
+                <w:color w:val="A31515"/>
+                <w:sz w:val="21"/>
+                <w:szCs w:val="21"/>
+              </w:rPr>
+              <w:t xml:space="preserve"> </w:t>
+            </w:r>
+            <w:r>
+              <w:rPr>
+                <w:rFonts w:ascii="Consolas" w:eastAsia="Times New Roman" w:hAnsi="Consolas" w:cs="Times New Roman"/>
+                <w:color w:val="A31515"/>
+                <w:sz w:val="21"/>
+                <w:szCs w:val="21"/>
+              </w:rPr>
+              <w:t>Content"</w:t>
             </w:r>
             <w:r>
               <w:rPr>
@@ -3135,6 +3329,7 @@
                 <w:szCs w:val="21"/>
               </w:rPr>
             </w:pPr>
+            <w:proofErr w:type="gramStart"/>
             <w:r>
               <w:rPr>
                 <w:rFonts w:ascii="Consolas" w:eastAsia="Times New Roman" w:hAnsi="Consolas" w:cs="Times New Roman"/>
@@ -3172,6 +3367,7 @@
               <w:t>(</w:t>
             </w:r>
             <w:proofErr w:type="spellStart"/>
+            <w:proofErr w:type="gramEnd"/>
             <w:r>
               <w:rPr>
                 <w:rFonts w:ascii="Consolas" w:eastAsia="Times New Roman" w:hAnsi="Consolas" w:cs="Times New Roman"/>
@@ -3245,7 +3441,16 @@
                 <w:sz w:val="21"/>
                 <w:szCs w:val="21"/>
               </w:rPr>
-              <w:t>, </w:t>
+              <w:t>,</w:t>
+            </w:r>
+            <w:r>
+              <w:rPr>
+                <w:rFonts w:ascii="Consolas" w:eastAsia="Times New Roman" w:hAnsi="Consolas" w:cs="Times New Roman"/>
+                <w:color w:val="000000"/>
+                <w:sz w:val="21"/>
+                <w:szCs w:val="21"/>
+              </w:rPr>
+              <w:t xml:space="preserve"> </w:t>
             </w:r>
             <w:r>
               <w:rPr>
@@ -3254,7 +3459,25 @@
                 <w:sz w:val="21"/>
                 <w:szCs w:val="21"/>
               </w:rPr>
-              <w:t>"New Content"</w:t>
+              <w:t>"New</w:t>
+            </w:r>
+            <w:r>
+              <w:rPr>
+                <w:rFonts w:ascii="Consolas" w:eastAsia="Times New Roman" w:hAnsi="Consolas" w:cs="Times New Roman"/>
+                <w:color w:val="A31515"/>
+                <w:sz w:val="21"/>
+                <w:szCs w:val="21"/>
+              </w:rPr>
+              <w:t xml:space="preserve"> </w:t>
+            </w:r>
+            <w:r>
+              <w:rPr>
+                <w:rFonts w:ascii="Consolas" w:eastAsia="Times New Roman" w:hAnsi="Consolas" w:cs="Times New Roman"/>
+                <w:color w:val="A31515"/>
+                <w:sz w:val="21"/>
+                <w:szCs w:val="21"/>
+              </w:rPr>
+              <w:t>Content"</w:t>
             </w:r>
             <w:r>
               <w:rPr>
@@ -3278,6 +3501,7 @@
               </w:rPr>
             </w:pPr>
             <w:proofErr w:type="spellStart"/>
+            <w:proofErr w:type="gramStart"/>
             <w:r>
               <w:rPr>
                 <w:rFonts w:ascii="Consolas" w:eastAsia="Times New Roman" w:hAnsi="Consolas" w:cs="Times New Roman"/>
@@ -3306,6 +3530,7 @@
               <w:t>comment</w:t>
             </w:r>
             <w:proofErr w:type="spellEnd"/>
+            <w:proofErr w:type="gramEnd"/>
             <w:r>
               <w:rPr>
                 <w:rFonts w:ascii="Consolas" w:eastAsia="Times New Roman" w:hAnsi="Consolas" w:cs="Times New Roman"/>
@@ -3331,7 +3556,16 @@
                 <w:sz w:val="21"/>
                 <w:szCs w:val="21"/>
               </w:rPr>
-              <w:t>, </w:t>
+              <w:t>,</w:t>
+            </w:r>
+            <w:r>
+              <w:rPr>
+                <w:rFonts w:ascii="Consolas" w:eastAsia="Times New Roman" w:hAnsi="Consolas" w:cs="Times New Roman"/>
+                <w:color w:val="000000"/>
+                <w:sz w:val="21"/>
+                <w:szCs w:val="21"/>
+              </w:rPr>
+              <w:t xml:space="preserve"> </w:t>
             </w:r>
             <w:r>
               <w:rPr>
@@ -3349,7 +3583,16 @@
                 <w:sz w:val="21"/>
                 <w:szCs w:val="21"/>
               </w:rPr>
-              <w:t>, </w:t>
+              <w:t>,</w:t>
+            </w:r>
+            <w:r>
+              <w:rPr>
+                <w:rFonts w:ascii="Consolas" w:eastAsia="Times New Roman" w:hAnsi="Consolas" w:cs="Times New Roman"/>
+                <w:color w:val="000000"/>
+                <w:sz w:val="21"/>
+                <w:szCs w:val="21"/>
+              </w:rPr>
+              <w:t xml:space="preserve"> </w:t>
             </w:r>
             <w:r>
               <w:rPr>
@@ -3382,6 +3625,7 @@
               </w:rPr>
             </w:pPr>
             <w:proofErr w:type="spellStart"/>
+            <w:proofErr w:type="gramStart"/>
             <w:r>
               <w:rPr>
                 <w:rFonts w:ascii="Consolas" w:eastAsia="Times New Roman" w:hAnsi="Consolas" w:cs="Times New Roman"/>
@@ -3410,6 +3654,7 @@
               <w:t>comment</w:t>
             </w:r>
             <w:proofErr w:type="spellEnd"/>
+            <w:proofErr w:type="gramEnd"/>
             <w:r>
               <w:rPr>
                 <w:rFonts w:ascii="Consolas" w:eastAsia="Times New Roman" w:hAnsi="Consolas" w:cs="Times New Roman"/>
@@ -3435,7 +3680,16 @@
                 <w:sz w:val="21"/>
                 <w:szCs w:val="21"/>
               </w:rPr>
-              <w:t>, </w:t>
+              <w:t>,</w:t>
+            </w:r>
+            <w:r>
+              <w:rPr>
+                <w:rFonts w:ascii="Consolas" w:eastAsia="Times New Roman" w:hAnsi="Consolas" w:cs="Times New Roman"/>
+                <w:color w:val="000000"/>
+                <w:sz w:val="21"/>
+                <w:szCs w:val="21"/>
+              </w:rPr>
+              <w:t xml:space="preserve"> </w:t>
             </w:r>
             <w:r>
               <w:rPr>
@@ -3444,7 +3698,25 @@
                 <w:sz w:val="21"/>
                 <w:szCs w:val="21"/>
               </w:rPr>
-              <w:t>"Nice :)"</w:t>
+              <w:t>"Nice</w:t>
+            </w:r>
+            <w:r>
+              <w:rPr>
+                <w:rFonts w:ascii="Consolas" w:eastAsia="Times New Roman" w:hAnsi="Consolas" w:cs="Times New Roman"/>
+                <w:color w:val="A31515"/>
+                <w:sz w:val="21"/>
+                <w:szCs w:val="21"/>
+              </w:rPr>
+              <w:t xml:space="preserve"> </w:t>
+            </w:r>
+            <w:r>
+              <w:rPr>
+                <w:rFonts w:ascii="Consolas" w:eastAsia="Times New Roman" w:hAnsi="Consolas" w:cs="Times New Roman"/>
+                <w:color w:val="A31515"/>
+                <w:sz w:val="21"/>
+                <w:szCs w:val="21"/>
+              </w:rPr>
+              <w:t>:)"</w:t>
             </w:r>
             <w:r>
               <w:rPr>
@@ -3467,6 +3739,7 @@
                 <w:szCs w:val="21"/>
               </w:rPr>
             </w:pPr>
+            <w:proofErr w:type="gramStart"/>
             <w:r>
               <w:rPr>
                 <w:rFonts w:ascii="Consolas" w:eastAsia="Times New Roman" w:hAnsi="Consolas" w:cs="Times New Roman"/>
@@ -3504,6 +3777,7 @@
               <w:t>(</w:t>
             </w:r>
             <w:proofErr w:type="spellStart"/>
+            <w:proofErr w:type="gramEnd"/>
             <w:r>
               <w:rPr>
                 <w:rFonts w:ascii="Consolas" w:eastAsia="Times New Roman" w:hAnsi="Consolas" w:cs="Times New Roman"/>
@@ -3577,7 +3851,16 @@
                 <w:sz w:val="21"/>
                 <w:szCs w:val="21"/>
               </w:rPr>
-              <w:t>, </w:t>
+              <w:t>,</w:t>
+            </w:r>
+            <w:r>
+              <w:rPr>
+                <w:rFonts w:ascii="Consolas" w:eastAsia="Times New Roman" w:hAnsi="Consolas" w:cs="Times New Roman"/>
+                <w:color w:val="000000"/>
+                <w:sz w:val="21"/>
+                <w:szCs w:val="21"/>
+              </w:rPr>
+              <w:t xml:space="preserve"> </w:t>
             </w:r>
             <w:r>
               <w:rPr>
@@ -3595,7 +3878,16 @@
                 <w:sz w:val="21"/>
                 <w:szCs w:val="21"/>
               </w:rPr>
-              <w:t>, </w:t>
+              <w:t>,</w:t>
+            </w:r>
+            <w:r>
+              <w:rPr>
+                <w:rFonts w:ascii="Consolas" w:eastAsia="Times New Roman" w:hAnsi="Consolas" w:cs="Times New Roman"/>
+                <w:color w:val="000000"/>
+                <w:sz w:val="21"/>
+                <w:szCs w:val="21"/>
+              </w:rPr>
+              <w:t xml:space="preserve"> </w:t>
             </w:r>
             <w:r>
               <w:rPr>
@@ -3627,6 +3919,7 @@
                 <w:szCs w:val="21"/>
               </w:rPr>
             </w:pPr>
+            <w:proofErr w:type="gramStart"/>
             <w:r>
               <w:rPr>
                 <w:rFonts w:ascii="Consolas" w:eastAsia="Times New Roman" w:hAnsi="Consolas" w:cs="Times New Roman"/>
@@ -3661,7 +3954,17 @@
                 <w:sz w:val="21"/>
                 <w:szCs w:val="21"/>
               </w:rPr>
-              <w:t>()</w:t>
+              <w:t>(</w:t>
+            </w:r>
+            <w:proofErr w:type="gramEnd"/>
+            <w:r>
+              <w:rPr>
+                <w:rFonts w:ascii="Consolas" w:eastAsia="Times New Roman" w:hAnsi="Consolas" w:cs="Times New Roman"/>
+                <w:color w:val="000000"/>
+                <w:sz w:val="21"/>
+                <w:szCs w:val="21"/>
+              </w:rPr>
+              <w:t>)</w:t>
             </w:r>
           </w:p>
           <w:p>
@@ -3712,6 +4015,7 @@
               <w:t>(</w:t>
             </w:r>
             <w:proofErr w:type="spellStart"/>
+            <w:proofErr w:type="gramStart"/>
             <w:r>
               <w:rPr>
                 <w:rFonts w:ascii="Consolas" w:eastAsia="Times New Roman" w:hAnsi="Consolas" w:cs="Times New Roman"/>
@@ -3740,6 +4044,7 @@
               <w:t>toString</w:t>
             </w:r>
             <w:proofErr w:type="spellEnd"/>
+            <w:proofErr w:type="gramEnd"/>
             <w:r>
               <w:rPr>
                 <w:rFonts w:ascii="Consolas" w:eastAsia="Times New Roman" w:hAnsi="Consolas" w:cs="Times New Roman"/>
@@ -3779,6 +4084,7 @@
                 <w:szCs w:val="21"/>
               </w:rPr>
             </w:pPr>
+            <w:proofErr w:type="gramStart"/>
             <w:r>
               <w:rPr>
                 <w:rFonts w:ascii="Consolas" w:eastAsia="Times New Roman" w:hAnsi="Consolas" w:cs="Times New Roman"/>
@@ -3813,7 +4119,17 @@
                 <w:sz w:val="21"/>
                 <w:szCs w:val="21"/>
               </w:rPr>
-              <w:t>()</w:t>
+              <w:t>(</w:t>
+            </w:r>
+            <w:proofErr w:type="gramEnd"/>
+            <w:r>
+              <w:rPr>
+                <w:rFonts w:ascii="Consolas" w:eastAsia="Times New Roman" w:hAnsi="Consolas" w:cs="Times New Roman"/>
+                <w:color w:val="000000"/>
+                <w:sz w:val="21"/>
+                <w:szCs w:val="21"/>
+              </w:rPr>
+              <w:t>)</w:t>
             </w:r>
           </w:p>
           <w:p>
@@ -3828,6 +4144,7 @@
               </w:rPr>
             </w:pPr>
             <w:proofErr w:type="spellStart"/>
+            <w:proofErr w:type="gramStart"/>
             <w:r>
               <w:rPr>
                 <w:rFonts w:ascii="Consolas" w:eastAsia="Times New Roman" w:hAnsi="Consolas" w:cs="Times New Roman"/>
@@ -3856,6 +4173,7 @@
               <w:t>like</w:t>
             </w:r>
             <w:proofErr w:type="spellEnd"/>
+            <w:proofErr w:type="gramEnd"/>
             <w:r>
               <w:rPr>
                 <w:rFonts w:ascii="Consolas" w:eastAsia="Times New Roman" w:hAnsi="Consolas" w:cs="Times New Roman"/>
@@ -3932,6 +4250,7 @@
               <w:t>(</w:t>
             </w:r>
             <w:proofErr w:type="spellStart"/>
+            <w:proofErr w:type="gramStart"/>
             <w:r>
               <w:rPr>
                 <w:rFonts w:ascii="Consolas" w:eastAsia="Times New Roman" w:hAnsi="Consolas" w:cs="Times New Roman"/>
@@ -3960,6 +4279,7 @@
               <w:t>toString</w:t>
             </w:r>
             <w:proofErr w:type="spellEnd"/>
+            <w:proofErr w:type="gramEnd"/>
             <w:r>
               <w:rPr>
                 <w:rFonts w:ascii="Consolas" w:eastAsia="Times New Roman" w:hAnsi="Consolas" w:cs="Times New Roman"/>
@@ -4259,6 +4579,7 @@
               <w:rPr>
                 <w:lang w:eastAsia="bg-BG"/>
               </w:rPr>
+              <w:lastRenderedPageBreak/>
               <w:t>--- 1.2. SAmmy: Reply@</w:t>
             </w:r>
           </w:p>
@@ -4295,7 +4616,6 @@
               <w:rPr>
                 <w:lang w:eastAsia="bg-BG"/>
               </w:rPr>
-              <w:lastRenderedPageBreak/>
               <w:t xml:space="preserve">Title: My </w:t>
             </w:r>
             <w:r>
@@ -4440,7 +4760,7 @@
 </file>
 
 <file path=word/endnotes.xml><?xml version="1.0" encoding="utf-8"?>
-<w:endnotes xmlns:wpc="http://schemas.microsoft.com/office/word/2010/wordprocessingCanvas" xmlns:cx="http://schemas.microsoft.com/office/drawing/2014/chartex" xmlns:cx1="http://schemas.microsoft.com/office/drawing/2015/9/8/chartex" xmlns:cx2="http://schemas.microsoft.com/office/drawing/2015/10/21/chartex" xmlns:cx3="http://schemas.microsoft.com/office/drawing/2016/5/9/chartex" xmlns:cx4="http://schemas.microsoft.com/office/drawing/2016/5/10/chartex" xmlns:cx5="http://schemas.microsoft.com/office/drawing/2016/5/11/chartex" xmlns:cx6="http://schemas.microsoft.com/office/drawing/2016/5/12/chartex" xmlns:cx7="http://schemas.microsoft.com/office/drawing/2016/5/13/chartex" xmlns:cx8="http://schemas.microsoft.com/office/drawing/2016/5/14/chartex" xmlns:mc="http://schemas.openxmlformats.org/markup-compatibility/2006" xmlns:aink="http://schemas.microsoft.com/office/drawing/2016/ink" xmlns:am3d="http://schemas.microsoft.com/office/drawing/2017/model3d" xmlns:o="urn:schemas-microsoft-com:office:office" xmlns:r="http://schemas.openxmlformats.org/officeDocument/2006/relationships" xmlns:m="http://schemas.openxmlformats.org/officeDocument/2006/math" xmlns:v="urn:schemas-microsoft-com:vml" xmlns:wp14="http://schemas.microsoft.com/office/word/2010/wordprocessingDrawing" xmlns:wp="http://schemas.openxmlformats.org/drawingml/2006/wordprocessingDrawing" xmlns:w10="urn:schemas-microsoft-com:office:word" xmlns:w="http://schemas.openxmlformats.org/wordprocessingml/2006/main" xmlns:w14="http://schemas.microsoft.com/office/word/2010/wordml" xmlns:w15="http://schemas.microsoft.com/office/word/2012/wordml" xmlns:w16cid="http://schemas.microsoft.com/office/word/2016/wordml/cid" xmlns:w16se="http://schemas.microsoft.com/office/word/2015/wordml/symex" xmlns:wpg="http://schemas.microsoft.com/office/word/2010/wordprocessingGroup" xmlns:wpi="http://schemas.microsoft.com/office/word/2010/wordprocessingInk" xmlns:wne="http://schemas.microsoft.com/office/word/2006/wordml" xmlns:wps="http://schemas.microsoft.com/office/word/2010/wordprocessingShape" mc:Ignorable="w14 w15 w16se w16cid wp14">
+<w:endnotes xmlns:wpc="http://schemas.microsoft.com/office/word/2010/wordprocessingCanvas" xmlns:cx="http://schemas.microsoft.com/office/drawing/2014/chartex" xmlns:cx1="http://schemas.microsoft.com/office/drawing/2015/9/8/chartex" xmlns:cx2="http://schemas.microsoft.com/office/drawing/2015/10/21/chartex" xmlns:cx3="http://schemas.microsoft.com/office/drawing/2016/5/9/chartex" xmlns:cx4="http://schemas.microsoft.com/office/drawing/2016/5/10/chartex" xmlns:cx5="http://schemas.microsoft.com/office/drawing/2016/5/11/chartex" xmlns:cx6="http://schemas.microsoft.com/office/drawing/2016/5/12/chartex" xmlns:cx7="http://schemas.microsoft.com/office/drawing/2016/5/13/chartex" xmlns:cx8="http://schemas.microsoft.com/office/drawing/2016/5/14/chartex" xmlns:mc="http://schemas.openxmlformats.org/markup-compatibility/2006" xmlns:aink="http://schemas.microsoft.com/office/drawing/2016/ink" xmlns:am3d="http://schemas.microsoft.com/office/drawing/2017/model3d" xmlns:o="urn:schemas-microsoft-com:office:office" xmlns:r="http://schemas.openxmlformats.org/officeDocument/2006/relationships" xmlns:m="http://schemas.openxmlformats.org/officeDocument/2006/math" xmlns:v="urn:schemas-microsoft-com:vml" xmlns:wp14="http://schemas.microsoft.com/office/word/2010/wordprocessingDrawing" xmlns:wp="http://schemas.openxmlformats.org/drawingml/2006/wordprocessingDrawing" xmlns:w10="urn:schemas-microsoft-com:office:word" xmlns:w="http://schemas.openxmlformats.org/wordprocessingml/2006/main" xmlns:w14="http://schemas.microsoft.com/office/word/2010/wordml" xmlns:w15="http://schemas.microsoft.com/office/word/2012/wordml" xmlns:w16cex="http://schemas.microsoft.com/office/word/2018/wordml/cex" xmlns:w16cid="http://schemas.microsoft.com/office/word/2016/wordml/cid" xmlns:w16="http://schemas.microsoft.com/office/word/2018/wordml" xmlns:w16sdtdh="http://schemas.microsoft.com/office/word/2020/wordml/sdtdatahash" xmlns:w16se="http://schemas.microsoft.com/office/word/2015/wordml/symex" xmlns:wpg="http://schemas.microsoft.com/office/word/2010/wordprocessingGroup" xmlns:wpi="http://schemas.microsoft.com/office/word/2010/wordprocessingInk" xmlns:wne="http://schemas.microsoft.com/office/word/2006/wordml" xmlns:wps="http://schemas.microsoft.com/office/word/2010/wordprocessingShape" mc:Ignorable="w14 w15 w16se w16cid w16 w16cex w16sdtdh wp14">
   <w:endnote w:type="separator" w:id="-1">
     <w:p>
       <w:pPr>
@@ -4465,16 +4785,16 @@
 </file>
 
 <file path=word/footer1.xml><?xml version="1.0" encoding="utf-8"?>
-<w:ftr xmlns:wpc="http://schemas.microsoft.com/office/word/2010/wordprocessingCanvas" xmlns:cx="http://schemas.microsoft.com/office/drawing/2014/chartex" xmlns:cx1="http://schemas.microsoft.com/office/drawing/2015/9/8/chartex" xmlns:cx2="http://schemas.microsoft.com/office/drawing/2015/10/21/chartex" xmlns:cx3="http://schemas.microsoft.com/office/drawing/2016/5/9/chartex" xmlns:cx4="http://schemas.microsoft.com/office/drawing/2016/5/10/chartex" xmlns:cx5="http://schemas.microsoft.com/office/drawing/2016/5/11/chartex" xmlns:cx6="http://schemas.microsoft.com/office/drawing/2016/5/12/chartex" xmlns:cx7="http://schemas.microsoft.com/office/drawing/2016/5/13/chartex" xmlns:cx8="http://schemas.microsoft.com/office/drawing/2016/5/14/chartex" xmlns:mc="http://schemas.openxmlformats.org/markup-compatibility/2006" xmlns:aink="http://schemas.microsoft.com/office/drawing/2016/ink" xmlns:am3d="http://schemas.microsoft.com/office/drawing/2017/model3d" xmlns:o="urn:schemas-microsoft-com:office:office" xmlns:r="http://schemas.openxmlformats.org/officeDocument/2006/relationships" xmlns:m="http://schemas.openxmlformats.org/officeDocument/2006/math" xmlns:v="urn:schemas-microsoft-com:vml" xmlns:wp14="http://schemas.microsoft.com/office/word/2010/wordprocessingDrawing" xmlns:wp="http://schemas.openxmlformats.org/drawingml/2006/wordprocessingDrawing" xmlns:w10="urn:schemas-microsoft-com:office:word" xmlns:w="http://schemas.openxmlformats.org/wordprocessingml/2006/main" xmlns:w14="http://schemas.microsoft.com/office/word/2010/wordml" xmlns:w15="http://schemas.microsoft.com/office/word/2012/wordml" xmlns:w16cid="http://schemas.microsoft.com/office/word/2016/wordml/cid" xmlns:w16se="http://schemas.microsoft.com/office/word/2015/wordml/symex" xmlns:wpg="http://schemas.microsoft.com/office/word/2010/wordprocessingGroup" xmlns:wpi="http://schemas.microsoft.com/office/word/2010/wordprocessingInk" xmlns:wne="http://schemas.microsoft.com/office/word/2006/wordml" xmlns:wps="http://schemas.microsoft.com/office/word/2010/wordprocessingShape" mc:Ignorable="w14 w15 w16se w16cid wp14">
+<w:ftr xmlns:wpc="http://schemas.microsoft.com/office/word/2010/wordprocessingCanvas" xmlns:cx="http://schemas.microsoft.com/office/drawing/2014/chartex" xmlns:cx1="http://schemas.microsoft.com/office/drawing/2015/9/8/chartex" xmlns:cx2="http://schemas.microsoft.com/office/drawing/2015/10/21/chartex" xmlns:cx3="http://schemas.microsoft.com/office/drawing/2016/5/9/chartex" xmlns:cx4="http://schemas.microsoft.com/office/drawing/2016/5/10/chartex" xmlns:cx5="http://schemas.microsoft.com/office/drawing/2016/5/11/chartex" xmlns:cx6="http://schemas.microsoft.com/office/drawing/2016/5/12/chartex" xmlns:cx7="http://schemas.microsoft.com/office/drawing/2016/5/13/chartex" xmlns:cx8="http://schemas.microsoft.com/office/drawing/2016/5/14/chartex" xmlns:mc="http://schemas.openxmlformats.org/markup-compatibility/2006" xmlns:aink="http://schemas.microsoft.com/office/drawing/2016/ink" xmlns:am3d="http://schemas.microsoft.com/office/drawing/2017/model3d" xmlns:o="urn:schemas-microsoft-com:office:office" xmlns:r="http://schemas.openxmlformats.org/officeDocument/2006/relationships" xmlns:m="http://schemas.openxmlformats.org/officeDocument/2006/math" xmlns:v="urn:schemas-microsoft-com:vml" xmlns:wp14="http://schemas.microsoft.com/office/word/2010/wordprocessingDrawing" xmlns:wp="http://schemas.openxmlformats.org/drawingml/2006/wordprocessingDrawing" xmlns:w10="urn:schemas-microsoft-com:office:word" xmlns:w="http://schemas.openxmlformats.org/wordprocessingml/2006/main" xmlns:w14="http://schemas.microsoft.com/office/word/2010/wordml" xmlns:w15="http://schemas.microsoft.com/office/word/2012/wordml" xmlns:w16cex="http://schemas.microsoft.com/office/word/2018/wordml/cex" xmlns:w16cid="http://schemas.microsoft.com/office/word/2016/wordml/cid" xmlns:w16="http://schemas.microsoft.com/office/word/2018/wordml" xmlns:w16sdtdh="http://schemas.microsoft.com/office/word/2020/wordml/sdtdatahash" xmlns:w16se="http://schemas.microsoft.com/office/word/2015/wordml/symex" xmlns:wpg="http://schemas.microsoft.com/office/word/2010/wordprocessingGroup" xmlns:wpi="http://schemas.microsoft.com/office/word/2010/wordprocessingInk" xmlns:wne="http://schemas.microsoft.com/office/word/2006/wordml" xmlns:wps="http://schemas.microsoft.com/office/word/2010/wordprocessingShape" mc:Ignorable="w14 w15 w16se w16cid w16 w16cex w16sdtdh wp14">
   <w:p>
     <w:pPr>
-      <w:pStyle w:val="Footer"/>
+      <w:pStyle w:val="a5"/>
     </w:pPr>
     <w:r>
       <w:rPr>
         <w:noProof/>
       </w:rPr>
-      <w:pict w14:anchorId="0BFB86FE">
+      <w:pict w14:anchorId="3FCD66DB">
         <v:shapetype id="_x0000_t202" coordsize="21600,21600" o:spt="202" path="m,l,21600r21600,l21600,xe">
           <v:stroke joinstyle="miter"/>
           <v:path gradientshapeok="t" o:connecttype="rect"/>
@@ -4507,7 +4827,7 @@
       <w:rPr>
         <w:noProof/>
       </w:rPr>
-      <w:pict w14:anchorId="4B7680BC">
+      <w:pict w14:anchorId="45EFC1B7">
         <v:shape id="Text Box 16" o:spid="_x0000_s2051" type="#_x0000_t202" style="position:absolute;margin-left:109pt;margin-top:7pt;width:411.4pt;height:40.45pt;z-index:251657216;visibility:visible" o:gfxdata="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" filled="f" stroked="f">
           <v:textbox inset=".5mm,1.2mm,.5mm,.5mm">
             <w:txbxContent>
@@ -4519,7 +4839,7 @@
                     <w:szCs w:val="17"/>
                   </w:rPr>
                 </w:pPr>
-                <w:bookmarkStart w:id="1" w:name="_Hlk24191091"/>
+                <w:bookmarkStart w:id="0" w:name="_Hlk24191091"/>
                 <w:r>
                   <w:rPr>
                     <w:sz w:val="17"/>
@@ -4546,7 +4866,7 @@
                 <w:hyperlink r:id="rId1" w:history="1">
                   <w:r>
                     <w:rPr>
-                      <w:rStyle w:val="Hyperlink"/>
+                      <w:rStyle w:val="a9"/>
                       <w:color w:val="0882DE"/>
                       <w:sz w:val="17"/>
                       <w:szCs w:val="17"/>
@@ -4646,7 +4966,7 @@
                   <w:t>.</w:t>
                 </w:r>
               </w:p>
-              <w:bookmarkEnd w:id="1"/>
+              <w:bookmarkEnd w:id="0"/>
               <w:p>
                 <w:pPr>
                   <w:spacing w:line="240" w:lineRule="auto"/>
@@ -4663,7 +4983,7 @@
                     <w:szCs w:val="18"/>
                   </w:rPr>
                   <w:drawing>
-                    <wp:inline distT="0" distB="0" distL="0" distR="0" wp14:anchorId="3DDA4D09" wp14:editId="7ACA2822">
+                    <wp:inline distT="0" distB="0" distL="0" distR="0" wp14:anchorId="5630C860" wp14:editId="2883E9E3">
                       <wp:extent cx="180000" cy="180000"/>
                       <wp:effectExtent l="0" t="0" r="0" b="0"/>
                       <wp:docPr id="3" name="Picture 3">
@@ -4729,7 +5049,7 @@
                     <w:szCs w:val="18"/>
                   </w:rPr>
                   <w:drawing>
-                    <wp:inline distT="0" distB="0" distL="0" distR="0" wp14:anchorId="3872A6B3" wp14:editId="2171EEBB">
+                    <wp:inline distT="0" distB="0" distL="0" distR="0" wp14:anchorId="67B0693A" wp14:editId="75C1C603">
                       <wp:extent cx="180000" cy="180000"/>
                       <wp:effectExtent l="0" t="0" r="0" b="0"/>
                       <wp:docPr id="2" name="Picture 2">
@@ -4795,7 +5115,7 @@
                     <w:szCs w:val="18"/>
                   </w:rPr>
                   <w:drawing>
-                    <wp:inline distT="0" distB="0" distL="0" distR="0" wp14:anchorId="2AE03D46" wp14:editId="779B68E3">
+                    <wp:inline distT="0" distB="0" distL="0" distR="0" wp14:anchorId="25D6492B" wp14:editId="28C1B5A3">
                       <wp:extent cx="180000" cy="180000"/>
                       <wp:effectExtent l="0" t="0" r="0" b="0"/>
                       <wp:docPr id="5" name="Picture 5">
@@ -4848,7 +5168,7 @@
                     <w:szCs w:val="18"/>
                   </w:rPr>
                   <w:drawing>
-                    <wp:inline distT="0" distB="0" distL="0" distR="0" wp14:anchorId="2013D117" wp14:editId="33492650">
+                    <wp:inline distT="0" distB="0" distL="0" distR="0" wp14:anchorId="2A61FED7" wp14:editId="0C7A42AB">
                       <wp:extent cx="180000" cy="180000"/>
                       <wp:effectExtent l="0" t="0" r="0" b="0"/>
                       <wp:docPr id="20" name="Picture 20">
@@ -4917,7 +5237,7 @@
                     <w:szCs w:val="18"/>
                   </w:rPr>
                   <w:drawing>
-                    <wp:inline distT="0" distB="0" distL="0" distR="0" wp14:anchorId="184FA56E" wp14:editId="428A22AF">
+                    <wp:inline distT="0" distB="0" distL="0" distR="0" wp14:anchorId="495C5550" wp14:editId="7641CAEE">
                       <wp:extent cx="180000" cy="180000"/>
                       <wp:effectExtent l="0" t="0" r="0" b="0"/>
                       <wp:docPr id="7" name="Picture 7">
@@ -4970,7 +5290,7 @@
                     <w:szCs w:val="18"/>
                   </w:rPr>
                   <w:drawing>
-                    <wp:inline distT="0" distB="0" distL="0" distR="0" wp14:anchorId="4861767B" wp14:editId="5E0B1D88">
+                    <wp:inline distT="0" distB="0" distL="0" distR="0" wp14:anchorId="551309BD" wp14:editId="56698C79">
                       <wp:extent cx="180000" cy="180000"/>
                       <wp:effectExtent l="0" t="0" r="0" b="0"/>
                       <wp:docPr id="17" name="Picture 17">
@@ -5023,7 +5343,7 @@
                     <w:szCs w:val="18"/>
                   </w:rPr>
                   <w:drawing>
-                    <wp:inline distT="0" distB="0" distL="0" distR="0" wp14:anchorId="6B78C3DE" wp14:editId="12FF1735">
+                    <wp:inline distT="0" distB="0" distL="0" distR="0" wp14:anchorId="2A3EDE9E" wp14:editId="48EF1303">
                       <wp:extent cx="180000" cy="180000"/>
                       <wp:effectExtent l="0" t="0" r="0" b="0"/>
                       <wp:docPr id="21" name="Picture 21">
@@ -5092,7 +5412,7 @@
                     <w:szCs w:val="18"/>
                   </w:rPr>
                   <w:drawing>
-                    <wp:inline distT="0" distB="0" distL="0" distR="0" wp14:anchorId="5F2A13F5" wp14:editId="6C4C97AF">
+                    <wp:inline distT="0" distB="0" distL="0" distR="0" wp14:anchorId="16B93C19" wp14:editId="5B435509">
                       <wp:extent cx="180000" cy="180000"/>
                       <wp:effectExtent l="0" t="0" r="0" b="0"/>
                       <wp:docPr id="22" name="Picture 22">
@@ -5158,7 +5478,7 @@
                     <w:szCs w:val="18"/>
                   </w:rPr>
                   <w:drawing>
-                    <wp:inline distT="0" distB="0" distL="0" distR="0" wp14:anchorId="5164142D" wp14:editId="0766E914">
+                    <wp:inline distT="0" distB="0" distL="0" distR="0" wp14:anchorId="41221ED3" wp14:editId="55055559">
                       <wp:extent cx="180000" cy="180000"/>
                       <wp:effectExtent l="0" t="0" r="0" b="0"/>
                       <wp:docPr id="23" name="Picture 23">
@@ -5208,7 +5528,7 @@
         <w:noProof/>
       </w:rPr>
       <w:drawing>
-        <wp:anchor distT="0" distB="0" distL="114300" distR="114300" simplePos="0" relativeHeight="251694080" behindDoc="0" locked="0" layoutInCell="1" allowOverlap="1" wp14:anchorId="1C358A8F" wp14:editId="4D1156C2">
+        <wp:anchor distT="0" distB="0" distL="114300" distR="114300" simplePos="0" relativeHeight="251694080" behindDoc="0" locked="0" layoutInCell="1" allowOverlap="1" wp14:anchorId="19E76160" wp14:editId="5C8F55D2">
           <wp:simplePos x="0" y="0"/>
           <wp:positionH relativeFrom="column">
             <wp:posOffset>-10795</wp:posOffset>
@@ -5272,7 +5592,7 @@
       <w:rPr>
         <w:noProof/>
       </w:rPr>
-      <w:pict w14:anchorId="2D3A1CE8">
+      <w:pict w14:anchorId="01DC511B">
         <v:line id="Straight Connector 19" o:spid="_x0000_s2050" style="position:absolute;flip:y;z-index:251622400;visibility:visible;mso-position-horizontal-relative:text;mso-position-vertical-relative:text" from="-.1pt,5.2pt" to="520.7pt,5.2pt" o:gfxdata="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" strokecolor="#974706 [1609]" strokeweight="1pt">
           <v:stroke endcap="round"/>
         </v:line>
@@ -5282,7 +5602,7 @@
       <w:rPr>
         <w:noProof/>
       </w:rPr>
-      <w:pict w14:anchorId="2973AE40">
+      <w:pict w14:anchorId="7C2016ED">
         <v:shape id="Text Box 4" o:spid="_x0000_s2049" type="#_x0000_t202" style="position:absolute;margin-left:444.65pt;margin-top:26.95pt;width:70.9pt;height:15.9pt;z-index:251663360;visibility:visible;mso-position-horizontal-relative:text;mso-position-vertical-relative:text;v-text-anchor:middle" o:gfxdata="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" filled="f" stroked="f" strokeweight=".5pt">
           <v:textbox inset="0,0,0,0">
             <w:txbxContent>
@@ -5345,31 +5665,16 @@
                   </w:rPr>
                   <w:t xml:space="preserve"> of </w:t>
                 </w:r>
-                <w:r>
-                  <w:fldChar w:fldCharType="begin"/>
-                </w:r>
-                <w:r>
-                  <w:instrText xml:space="preserve"> NUMPAGES   \* MERGEFORMAT </w:instrText>
-                </w:r>
-                <w:r>
-                  <w:fldChar w:fldCharType="separate"/>
-                </w:r>
-                <w:r>
-                  <w:rPr>
-                    <w:noProof/>
-                    <w:sz w:val="18"/>
-                    <w:szCs w:val="18"/>
-                  </w:rPr>
-                  <w:t>4</w:t>
-                </w:r>
-                <w:r>
-                  <w:rPr>
-                    <w:noProof/>
-                    <w:sz w:val="18"/>
-                    <w:szCs w:val="18"/>
-                  </w:rPr>
-                  <w:fldChar w:fldCharType="end"/>
-                </w:r>
+                <w:fldSimple w:instr=" NUMPAGES   \* MERGEFORMAT ">
+                  <w:r>
+                    <w:rPr>
+                      <w:noProof/>
+                      <w:sz w:val="18"/>
+                      <w:szCs w:val="18"/>
+                    </w:rPr>
+                    <w:t>4</w:t>
+                  </w:r>
+                </w:fldSimple>
               </w:p>
             </w:txbxContent>
           </v:textbox>
@@ -5381,7 +5686,7 @@
 </file>
 
 <file path=word/footnotes.xml><?xml version="1.0" encoding="utf-8"?>
-<w:footnotes xmlns:wpc="http://schemas.microsoft.com/office/word/2010/wordprocessingCanvas" xmlns:cx="http://schemas.microsoft.com/office/drawing/2014/chartex" xmlns:cx1="http://schemas.microsoft.com/office/drawing/2015/9/8/chartex" xmlns:cx2="http://schemas.microsoft.com/office/drawing/2015/10/21/chartex" xmlns:cx3="http://schemas.microsoft.com/office/drawing/2016/5/9/chartex" xmlns:cx4="http://schemas.microsoft.com/office/drawing/2016/5/10/chartex" xmlns:cx5="http://schemas.microsoft.com/office/drawing/2016/5/11/chartex" xmlns:cx6="http://schemas.microsoft.com/office/drawing/2016/5/12/chartex" xmlns:cx7="http://schemas.microsoft.com/office/drawing/2016/5/13/chartex" xmlns:cx8="http://schemas.microsoft.com/office/drawing/2016/5/14/chartex" xmlns:mc="http://schemas.openxmlformats.org/markup-compatibility/2006" xmlns:aink="http://schemas.microsoft.com/office/drawing/2016/ink" xmlns:am3d="http://schemas.microsoft.com/office/drawing/2017/model3d" xmlns:o="urn:schemas-microsoft-com:office:office" xmlns:r="http://schemas.openxmlformats.org/officeDocument/2006/relationships" xmlns:m="http://schemas.openxmlformats.org/officeDocument/2006/math" xmlns:v="urn:schemas-microsoft-com:vml" xmlns:wp14="http://schemas.microsoft.com/office/word/2010/wordprocessingDrawing" xmlns:wp="http://schemas.openxmlformats.org/drawingml/2006/wordprocessingDrawing" xmlns:w10="urn:schemas-microsoft-com:office:word" xmlns:w="http://schemas.openxmlformats.org/wordprocessingml/2006/main" xmlns:w14="http://schemas.microsoft.com/office/word/2010/wordml" xmlns:w15="http://schemas.microsoft.com/office/word/2012/wordml" xmlns:w16cid="http://schemas.microsoft.com/office/word/2016/wordml/cid" xmlns:w16se="http://schemas.microsoft.com/office/word/2015/wordml/symex" xmlns:wpg="http://schemas.microsoft.com/office/word/2010/wordprocessingGroup" xmlns:wpi="http://schemas.microsoft.com/office/word/2010/wordprocessingInk" xmlns:wne="http://schemas.microsoft.com/office/word/2006/wordml" xmlns:wps="http://schemas.microsoft.com/office/word/2010/wordprocessingShape" mc:Ignorable="w14 w15 w16se w16cid wp14">
+<w:footnotes xmlns:wpc="http://schemas.microsoft.com/office/word/2010/wordprocessingCanvas" xmlns:cx="http://schemas.microsoft.com/office/drawing/2014/chartex" xmlns:cx1="http://schemas.microsoft.com/office/drawing/2015/9/8/chartex" xmlns:cx2="http://schemas.microsoft.com/office/drawing/2015/10/21/chartex" xmlns:cx3="http://schemas.microsoft.com/office/drawing/2016/5/9/chartex" xmlns:cx4="http://schemas.microsoft.com/office/drawing/2016/5/10/chartex" xmlns:cx5="http://schemas.microsoft.com/office/drawing/2016/5/11/chartex" xmlns:cx6="http://schemas.microsoft.com/office/drawing/2016/5/12/chartex" xmlns:cx7="http://schemas.microsoft.com/office/drawing/2016/5/13/chartex" xmlns:cx8="http://schemas.microsoft.com/office/drawing/2016/5/14/chartex" xmlns:mc="http://schemas.openxmlformats.org/markup-compatibility/2006" xmlns:aink="http://schemas.microsoft.com/office/drawing/2016/ink" xmlns:am3d="http://schemas.microsoft.com/office/drawing/2017/model3d" xmlns:o="urn:schemas-microsoft-com:office:office" xmlns:r="http://schemas.openxmlformats.org/officeDocument/2006/relationships" xmlns:m="http://schemas.openxmlformats.org/officeDocument/2006/math" xmlns:v="urn:schemas-microsoft-com:vml" xmlns:wp14="http://schemas.microsoft.com/office/word/2010/wordprocessingDrawing" xmlns:wp="http://schemas.openxmlformats.org/drawingml/2006/wordprocessingDrawing" xmlns:w10="urn:schemas-microsoft-com:office:word" xmlns:w="http://schemas.openxmlformats.org/wordprocessingml/2006/main" xmlns:w14="http://schemas.microsoft.com/office/word/2010/wordml" xmlns:w15="http://schemas.microsoft.com/office/word/2012/wordml" xmlns:w16cex="http://schemas.microsoft.com/office/word/2018/wordml/cex" xmlns:w16cid="http://schemas.microsoft.com/office/word/2016/wordml/cid" xmlns:w16="http://schemas.microsoft.com/office/word/2018/wordml" xmlns:w16sdtdh="http://schemas.microsoft.com/office/word/2020/wordml/sdtdatahash" xmlns:w16se="http://schemas.microsoft.com/office/word/2015/wordml/symex" xmlns:wpg="http://schemas.microsoft.com/office/word/2010/wordprocessingGroup" xmlns:wpi="http://schemas.microsoft.com/office/word/2010/wordprocessingInk" xmlns:wne="http://schemas.microsoft.com/office/word/2006/wordml" xmlns:wps="http://schemas.microsoft.com/office/word/2010/wordprocessingShape" mc:Ignorable="w14 w15 w16se w16cid w16 w16cex w16sdtdh wp14">
   <w:footnote w:type="separator" w:id="-1">
     <w:p>
       <w:pPr>
@@ -5406,10 +5711,10 @@
 </file>
 
 <file path=word/header1.xml><?xml version="1.0" encoding="utf-8"?>
-<w:hdr xmlns:wpc="http://schemas.microsoft.com/office/word/2010/wordprocessingCanvas" xmlns:cx="http://schemas.microsoft.com/office/drawing/2014/chartex" xmlns:cx1="http://schemas.microsoft.com/office/drawing/2015/9/8/chartex" xmlns:cx2="http://schemas.microsoft.com/office/drawing/2015/10/21/chartex" xmlns:cx3="http://schemas.microsoft.com/office/drawing/2016/5/9/chartex" xmlns:cx4="http://schemas.microsoft.com/office/drawing/2016/5/10/chartex" xmlns:cx5="http://schemas.microsoft.com/office/drawing/2016/5/11/chartex" xmlns:cx6="http://schemas.microsoft.com/office/drawing/2016/5/12/chartex" xmlns:cx7="http://schemas.microsoft.com/office/drawing/2016/5/13/chartex" xmlns:cx8="http://schemas.microsoft.com/office/drawing/2016/5/14/chartex" xmlns:mc="http://schemas.openxmlformats.org/markup-compatibility/2006" xmlns:aink="http://schemas.microsoft.com/office/drawing/2016/ink" xmlns:am3d="http://schemas.microsoft.com/office/drawing/2017/model3d" xmlns:o="urn:schemas-microsoft-com:office:office" xmlns:r="http://schemas.openxmlformats.org/officeDocument/2006/relationships" xmlns:m="http://schemas.openxmlformats.org/officeDocument/2006/math" xmlns:v="urn:schemas-microsoft-com:vml" xmlns:wp14="http://schemas.microsoft.com/office/word/2010/wordprocessingDrawing" xmlns:wp="http://schemas.openxmlformats.org/drawingml/2006/wordprocessingDrawing" xmlns:w10="urn:schemas-microsoft-com:office:word" xmlns:w="http://schemas.openxmlformats.org/wordprocessingml/2006/main" xmlns:w14="http://schemas.microsoft.com/office/word/2010/wordml" xmlns:w15="http://schemas.microsoft.com/office/word/2012/wordml" xmlns:w16cid="http://schemas.microsoft.com/office/word/2016/wordml/cid" xmlns:w16se="http://schemas.microsoft.com/office/word/2015/wordml/symex" xmlns:wpg="http://schemas.microsoft.com/office/word/2010/wordprocessingGroup" xmlns:wpi="http://schemas.microsoft.com/office/word/2010/wordprocessingInk" xmlns:wne="http://schemas.microsoft.com/office/word/2006/wordml" xmlns:wps="http://schemas.microsoft.com/office/word/2010/wordprocessingShape" mc:Ignorable="w14 w15 w16se w16cid wp14">
+<w:hdr xmlns:wpc="http://schemas.microsoft.com/office/word/2010/wordprocessingCanvas" xmlns:cx="http://schemas.microsoft.com/office/drawing/2014/chartex" xmlns:cx1="http://schemas.microsoft.com/office/drawing/2015/9/8/chartex" xmlns:cx2="http://schemas.microsoft.com/office/drawing/2015/10/21/chartex" xmlns:cx3="http://schemas.microsoft.com/office/drawing/2016/5/9/chartex" xmlns:cx4="http://schemas.microsoft.com/office/drawing/2016/5/10/chartex" xmlns:cx5="http://schemas.microsoft.com/office/drawing/2016/5/11/chartex" xmlns:cx6="http://schemas.microsoft.com/office/drawing/2016/5/12/chartex" xmlns:cx7="http://schemas.microsoft.com/office/drawing/2016/5/13/chartex" xmlns:cx8="http://schemas.microsoft.com/office/drawing/2016/5/14/chartex" xmlns:mc="http://schemas.openxmlformats.org/markup-compatibility/2006" xmlns:aink="http://schemas.microsoft.com/office/drawing/2016/ink" xmlns:am3d="http://schemas.microsoft.com/office/drawing/2017/model3d" xmlns:o="urn:schemas-microsoft-com:office:office" xmlns:r="http://schemas.openxmlformats.org/officeDocument/2006/relationships" xmlns:m="http://schemas.openxmlformats.org/officeDocument/2006/math" xmlns:v="urn:schemas-microsoft-com:vml" xmlns:wp14="http://schemas.microsoft.com/office/word/2010/wordprocessingDrawing" xmlns:wp="http://schemas.openxmlformats.org/drawingml/2006/wordprocessingDrawing" xmlns:w10="urn:schemas-microsoft-com:office:word" xmlns:w="http://schemas.openxmlformats.org/wordprocessingml/2006/main" xmlns:w14="http://schemas.microsoft.com/office/word/2010/wordml" xmlns:w15="http://schemas.microsoft.com/office/word/2012/wordml" xmlns:w16cex="http://schemas.microsoft.com/office/word/2018/wordml/cex" xmlns:w16cid="http://schemas.microsoft.com/office/word/2016/wordml/cid" xmlns:w16="http://schemas.microsoft.com/office/word/2018/wordml" xmlns:w16sdtdh="http://schemas.microsoft.com/office/word/2020/wordml/sdtdatahash" xmlns:w16se="http://schemas.microsoft.com/office/word/2015/wordml/symex" xmlns:wpg="http://schemas.microsoft.com/office/word/2010/wordprocessingGroup" xmlns:wpi="http://schemas.microsoft.com/office/word/2010/wordprocessingInk" xmlns:wne="http://schemas.microsoft.com/office/word/2006/wordml" xmlns:wps="http://schemas.microsoft.com/office/word/2010/wordprocessingShape" mc:Ignorable="w14 w15 w16se w16cid w16 w16cex w16sdtdh wp14">
   <w:p>
     <w:pPr>
-      <w:pStyle w:val="Header"/>
+      <w:pStyle w:val="a3"/>
       <w:ind w:hanging="1134"/>
     </w:pPr>
   </w:p>
@@ -5417,7 +5722,7 @@
 </file>
 
 <file path=word/numbering.xml><?xml version="1.0" encoding="utf-8"?>
-<w:numbering xmlns:wpc="http://schemas.microsoft.com/office/word/2010/wordprocessingCanvas" xmlns:cx="http://schemas.microsoft.com/office/drawing/2014/chartex" xmlns:cx1="http://schemas.microsoft.com/office/drawing/2015/9/8/chartex" xmlns:cx2="http://schemas.microsoft.com/office/drawing/2015/10/21/chartex" xmlns:cx3="http://schemas.microsoft.com/office/drawing/2016/5/9/chartex" xmlns:cx4="http://schemas.microsoft.com/office/drawing/2016/5/10/chartex" xmlns:cx5="http://schemas.microsoft.com/office/drawing/2016/5/11/chartex" xmlns:cx6="http://schemas.microsoft.com/office/drawing/2016/5/12/chartex" xmlns:cx7="http://schemas.microsoft.com/office/drawing/2016/5/13/chartex" xmlns:cx8="http://schemas.microsoft.com/office/drawing/2016/5/14/chartex" xmlns:mc="http://schemas.openxmlformats.org/markup-compatibility/2006" xmlns:aink="http://schemas.microsoft.com/office/drawing/2016/ink" xmlns:am3d="http://schemas.microsoft.com/office/drawing/2017/model3d" xmlns:o="urn:schemas-microsoft-com:office:office" xmlns:r="http://schemas.openxmlformats.org/officeDocument/2006/relationships" xmlns:m="http://schemas.openxmlformats.org/officeDocument/2006/math" xmlns:v="urn:schemas-microsoft-com:vml" xmlns:wp14="http://schemas.microsoft.com/office/word/2010/wordprocessingDrawing" xmlns:wp="http://schemas.openxmlformats.org/drawingml/2006/wordprocessingDrawing" xmlns:w10="urn:schemas-microsoft-com:office:word" xmlns:w="http://schemas.openxmlformats.org/wordprocessingml/2006/main" xmlns:w14="http://schemas.microsoft.com/office/word/2010/wordml" xmlns:w15="http://schemas.microsoft.com/office/word/2012/wordml" xmlns:w16cid="http://schemas.microsoft.com/office/word/2016/wordml/cid" xmlns:w16se="http://schemas.microsoft.com/office/word/2015/wordml/symex" xmlns:wpg="http://schemas.microsoft.com/office/word/2010/wordprocessingGroup" xmlns:wpi="http://schemas.microsoft.com/office/word/2010/wordprocessingInk" xmlns:wne="http://schemas.microsoft.com/office/word/2006/wordml" xmlns:wps="http://schemas.microsoft.com/office/word/2010/wordprocessingShape" mc:Ignorable="w14 w15 w16se w16cid wp14">
+<w:numbering xmlns:wpc="http://schemas.microsoft.com/office/word/2010/wordprocessingCanvas" xmlns:cx="http://schemas.microsoft.com/office/drawing/2014/chartex" xmlns:cx1="http://schemas.microsoft.com/office/drawing/2015/9/8/chartex" xmlns:cx2="http://schemas.microsoft.com/office/drawing/2015/10/21/chartex" xmlns:cx3="http://schemas.microsoft.com/office/drawing/2016/5/9/chartex" xmlns:cx4="http://schemas.microsoft.com/office/drawing/2016/5/10/chartex" xmlns:cx5="http://schemas.microsoft.com/office/drawing/2016/5/11/chartex" xmlns:cx6="http://schemas.microsoft.com/office/drawing/2016/5/12/chartex" xmlns:cx7="http://schemas.microsoft.com/office/drawing/2016/5/13/chartex" xmlns:cx8="http://schemas.microsoft.com/office/drawing/2016/5/14/chartex" xmlns:mc="http://schemas.openxmlformats.org/markup-compatibility/2006" xmlns:aink="http://schemas.microsoft.com/office/drawing/2016/ink" xmlns:am3d="http://schemas.microsoft.com/office/drawing/2017/model3d" xmlns:o="urn:schemas-microsoft-com:office:office" xmlns:r="http://schemas.openxmlformats.org/officeDocument/2006/relationships" xmlns:m="http://schemas.openxmlformats.org/officeDocument/2006/math" xmlns:v="urn:schemas-microsoft-com:vml" xmlns:wp14="http://schemas.microsoft.com/office/word/2010/wordprocessingDrawing" xmlns:wp="http://schemas.openxmlformats.org/drawingml/2006/wordprocessingDrawing" xmlns:w10="urn:schemas-microsoft-com:office:word" xmlns:w="http://schemas.openxmlformats.org/wordprocessingml/2006/main" xmlns:w14="http://schemas.microsoft.com/office/word/2010/wordml" xmlns:w15="http://schemas.microsoft.com/office/word/2012/wordml" xmlns:w16cex="http://schemas.microsoft.com/office/word/2018/wordml/cex" xmlns:w16cid="http://schemas.microsoft.com/office/word/2016/wordml/cid" xmlns:w16="http://schemas.microsoft.com/office/word/2018/wordml" xmlns:w16sdtdh="http://schemas.microsoft.com/office/word/2020/wordml/sdtdatahash" xmlns:w16se="http://schemas.microsoft.com/office/word/2015/wordml/symex" xmlns:wpg="http://schemas.microsoft.com/office/word/2010/wordprocessingGroup" xmlns:wpi="http://schemas.microsoft.com/office/word/2010/wordprocessingInk" xmlns:wne="http://schemas.microsoft.com/office/word/2006/wordml" xmlns:wps="http://schemas.microsoft.com/office/word/2010/wordprocessingShape" mc:Ignorable="w14 w15 w16se w16cid w16 w16cex w16sdtdh wp14">
   <w:abstractNum w:abstractNumId="0" w15:restartNumberingAfterBreak="0">
     <w:nsid w:val="04E60920"/>
     <w:multiLevelType w:val="hybridMultilevel"/>
@@ -5856,7 +6161,7 @@
     <w:lvl w:ilvl="0" w:tplc="A0E28166">
       <w:start w:val="1"/>
       <w:numFmt w:val="decimal"/>
-      <w:pStyle w:val="Heading2"/>
+      <w:pStyle w:val="2"/>
       <w:lvlText w:val="%1."/>
       <w:lvlJc w:val="left"/>
       <w:pPr>
@@ -9870,7 +10175,7 @@
 </file>
 
 <file path=word/styles.xml><?xml version="1.0" encoding="utf-8"?>
-<w:styles xmlns:mc="http://schemas.openxmlformats.org/markup-compatibility/2006" xmlns:r="http://schemas.openxmlformats.org/officeDocument/2006/relationships" xmlns:w="http://schemas.openxmlformats.org/wordprocessingml/2006/main" xmlns:w14="http://schemas.microsoft.com/office/word/2010/wordml" xmlns:w15="http://schemas.microsoft.com/office/word/2012/wordml" xmlns:w16cid="http://schemas.microsoft.com/office/word/2016/wordml/cid" xmlns:w16se="http://schemas.microsoft.com/office/word/2015/wordml/symex" mc:Ignorable="w14 w15 w16se w16cid">
+<w:styles xmlns:mc="http://schemas.openxmlformats.org/markup-compatibility/2006" xmlns:r="http://schemas.openxmlformats.org/officeDocument/2006/relationships" xmlns:w="http://schemas.openxmlformats.org/wordprocessingml/2006/main" xmlns:w14="http://schemas.microsoft.com/office/word/2010/wordml" xmlns:w15="http://schemas.microsoft.com/office/word/2012/wordml" xmlns:w16cex="http://schemas.microsoft.com/office/word/2018/wordml/cex" xmlns:w16cid="http://schemas.microsoft.com/office/word/2016/wordml/cid" xmlns:w16="http://schemas.microsoft.com/office/word/2018/wordml" xmlns:w16sdtdh="http://schemas.microsoft.com/office/word/2020/wordml/sdtdatahash" xmlns:w16se="http://schemas.microsoft.com/office/word/2015/wordml/symex" mc:Ignorable="w14 w15 w16se w16cid w16 w16cex w16sdtdh">
   <w:docDefaults>
     <w:rPrDefault>
       <w:rPr>
@@ -10041,7 +10346,7 @@
     <w:lsdException w:name="Table Web 2" w:semiHidden="1" w:unhideWhenUsed="1"/>
     <w:lsdException w:name="Table Web 3" w:semiHidden="1" w:unhideWhenUsed="1"/>
     <w:lsdException w:name="Balloon Text" w:semiHidden="1" w:unhideWhenUsed="1"/>
-    <w:lsdException w:name="Table Grid" w:semiHidden="1" w:uiPriority="59" w:unhideWhenUsed="1"/>
+    <w:lsdException w:name="Table Grid" w:uiPriority="59"/>
     <w:lsdException w:name="Table Theme" w:semiHidden="1" w:unhideWhenUsed="1"/>
     <w:lsdException w:name="Placeholder Text" w:semiHidden="1"/>
     <w:lsdException w:name="No Spacing" w:uiPriority="1"/>
@@ -10264,7 +10569,7 @@
     <w:lsdException w:name="Unresolved Mention" w:semiHidden="1" w:unhideWhenUsed="1"/>
     <w:lsdException w:name="Smart Link" w:semiHidden="1" w:unhideWhenUsed="1"/>
   </w:latentStyles>
-  <w:style w:type="paragraph" w:default="1" w:styleId="Normal">
+  <w:style w:type="paragraph" w:default="1" w:styleId="a">
     <w:name w:val="Normal"/>
     <w:qFormat/>
     <w:rsid w:val="008063E1"/>
@@ -10272,11 +10577,11 @@
       <w:spacing w:before="80" w:after="120"/>
     </w:pPr>
   </w:style>
-  <w:style w:type="paragraph" w:styleId="Heading1">
+  <w:style w:type="paragraph" w:styleId="1">
     <w:name w:val="heading 1"/>
-    <w:basedOn w:val="Normal"/>
-    <w:next w:val="Normal"/>
-    <w:link w:val="Heading1Char"/>
+    <w:basedOn w:val="a"/>
+    <w:next w:val="a"/>
+    <w:link w:val="10"/>
     <w:uiPriority w:val="9"/>
     <w:qFormat/>
     <w:rsid w:val="009254B7"/>
@@ -10294,11 +10599,11 @@
       <w:szCs w:val="32"/>
     </w:rPr>
   </w:style>
-  <w:style w:type="paragraph" w:styleId="Heading2">
+  <w:style w:type="paragraph" w:styleId="2">
     <w:name w:val="heading 2"/>
-    <w:basedOn w:val="Normal"/>
-    <w:next w:val="Normal"/>
-    <w:link w:val="Heading2Char"/>
+    <w:basedOn w:val="a"/>
+    <w:next w:val="a"/>
+    <w:link w:val="20"/>
     <w:uiPriority w:val="9"/>
     <w:qFormat/>
     <w:rsid w:val="006E55B4"/>
@@ -10320,11 +10625,11 @@
       <w:szCs w:val="36"/>
     </w:rPr>
   </w:style>
-  <w:style w:type="paragraph" w:styleId="Heading3">
+  <w:style w:type="paragraph" w:styleId="3">
     <w:name w:val="heading 3"/>
-    <w:basedOn w:val="Normal"/>
-    <w:next w:val="Normal"/>
-    <w:link w:val="Heading3Char"/>
+    <w:basedOn w:val="a"/>
+    <w:next w:val="a"/>
+    <w:link w:val="30"/>
     <w:uiPriority w:val="9"/>
     <w:unhideWhenUsed/>
     <w:qFormat/>
@@ -10343,11 +10648,11 @@
       <w:szCs w:val="32"/>
     </w:rPr>
   </w:style>
-  <w:style w:type="paragraph" w:styleId="Heading4">
+  <w:style w:type="paragraph" w:styleId="4">
     <w:name w:val="heading 4"/>
-    <w:basedOn w:val="Normal"/>
-    <w:next w:val="Normal"/>
-    <w:link w:val="Heading4Char"/>
+    <w:basedOn w:val="a"/>
+    <w:next w:val="a"/>
+    <w:link w:val="40"/>
     <w:uiPriority w:val="9"/>
     <w:unhideWhenUsed/>
     <w:qFormat/>
@@ -10366,11 +10671,11 @@
       <w:sz w:val="28"/>
     </w:rPr>
   </w:style>
-  <w:style w:type="paragraph" w:styleId="Heading5">
+  <w:style w:type="paragraph" w:styleId="5">
     <w:name w:val="heading 5"/>
-    <w:basedOn w:val="Normal"/>
-    <w:next w:val="Normal"/>
-    <w:link w:val="Heading5Char"/>
+    <w:basedOn w:val="a"/>
+    <w:next w:val="a"/>
+    <w:link w:val="50"/>
     <w:uiPriority w:val="9"/>
     <w:semiHidden/>
     <w:unhideWhenUsed/>
@@ -10388,13 +10693,13 @@
       <w:color w:val="B2500E"/>
     </w:rPr>
   </w:style>
-  <w:style w:type="character" w:default="1" w:styleId="DefaultParagraphFont">
+  <w:style w:type="character" w:default="1" w:styleId="a0">
     <w:name w:val="Default Paragraph Font"/>
     <w:uiPriority w:val="1"/>
     <w:semiHidden/>
     <w:unhideWhenUsed/>
   </w:style>
-  <w:style w:type="table" w:default="1" w:styleId="TableNormal">
+  <w:style w:type="table" w:default="1" w:styleId="a1">
     <w:name w:val="Normal Table"/>
     <w:uiPriority w:val="99"/>
     <w:semiHidden/>
@@ -10409,16 +10714,16 @@
       </w:tblCellMar>
     </w:tblPr>
   </w:style>
-  <w:style w:type="numbering" w:default="1" w:styleId="NoList">
+  <w:style w:type="numbering" w:default="1" w:styleId="a2">
     <w:name w:val="No List"/>
     <w:uiPriority w:val="99"/>
     <w:semiHidden/>
     <w:unhideWhenUsed/>
   </w:style>
-  <w:style w:type="paragraph" w:styleId="Header">
+  <w:style w:type="paragraph" w:styleId="a3">
     <w:name w:val="header"/>
-    <w:basedOn w:val="Normal"/>
-    <w:link w:val="HeaderChar"/>
+    <w:basedOn w:val="a"/>
+    <w:link w:val="a4"/>
     <w:uiPriority w:val="99"/>
     <w:unhideWhenUsed/>
     <w:rsid w:val="008068A2"/>
@@ -10430,17 +10735,17 @@
       <w:spacing w:after="0" w:line="240" w:lineRule="auto"/>
     </w:pPr>
   </w:style>
-  <w:style w:type="character" w:customStyle="1" w:styleId="HeaderChar">
-    <w:name w:val="Header Char"/>
-    <w:basedOn w:val="DefaultParagraphFont"/>
-    <w:link w:val="Header"/>
+  <w:style w:type="character" w:customStyle="1" w:styleId="a4">
+    <w:name w:val="Горен колонтитул Знак"/>
+    <w:basedOn w:val="a0"/>
+    <w:link w:val="a3"/>
     <w:uiPriority w:val="99"/>
     <w:rsid w:val="008068A2"/>
   </w:style>
-  <w:style w:type="paragraph" w:styleId="Footer">
+  <w:style w:type="paragraph" w:styleId="a5">
     <w:name w:val="footer"/>
-    <w:basedOn w:val="Normal"/>
-    <w:link w:val="FooterChar"/>
+    <w:basedOn w:val="a"/>
+    <w:link w:val="a6"/>
     <w:uiPriority w:val="99"/>
     <w:unhideWhenUsed/>
     <w:rsid w:val="008068A2"/>
@@ -10452,17 +10757,17 @@
       <w:spacing w:after="0" w:line="240" w:lineRule="auto"/>
     </w:pPr>
   </w:style>
-  <w:style w:type="character" w:customStyle="1" w:styleId="FooterChar">
-    <w:name w:val="Footer Char"/>
-    <w:basedOn w:val="DefaultParagraphFont"/>
-    <w:link w:val="Footer"/>
+  <w:style w:type="character" w:customStyle="1" w:styleId="a6">
+    <w:name w:val="Долен колонтитул Знак"/>
+    <w:basedOn w:val="a0"/>
+    <w:link w:val="a5"/>
     <w:uiPriority w:val="99"/>
     <w:rsid w:val="008068A2"/>
   </w:style>
-  <w:style w:type="paragraph" w:styleId="BalloonText">
+  <w:style w:type="paragraph" w:styleId="a7">
     <w:name w:val="Balloon Text"/>
-    <w:basedOn w:val="Normal"/>
-    <w:link w:val="BalloonTextChar"/>
+    <w:basedOn w:val="a"/>
+    <w:link w:val="a8"/>
     <w:uiPriority w:val="99"/>
     <w:semiHidden/>
     <w:unhideWhenUsed/>
@@ -10476,10 +10781,10 @@
       <w:szCs w:val="16"/>
     </w:rPr>
   </w:style>
-  <w:style w:type="character" w:customStyle="1" w:styleId="BalloonTextChar">
-    <w:name w:val="Balloon Text Char"/>
-    <w:basedOn w:val="DefaultParagraphFont"/>
-    <w:link w:val="BalloonText"/>
+  <w:style w:type="character" w:customStyle="1" w:styleId="a8">
+    <w:name w:val="Изнесен текст Знак"/>
+    <w:basedOn w:val="a0"/>
+    <w:link w:val="a7"/>
     <w:uiPriority w:val="99"/>
     <w:semiHidden/>
     <w:rsid w:val="00564D7B"/>
@@ -10489,9 +10794,9 @@
       <w:szCs w:val="16"/>
     </w:rPr>
   </w:style>
-  <w:style w:type="character" w:styleId="Hyperlink">
+  <w:style w:type="character" w:styleId="a9">
     <w:name w:val="Hyperlink"/>
-    <w:basedOn w:val="DefaultParagraphFont"/>
+    <w:basedOn w:val="a0"/>
     <w:uiPriority w:val="99"/>
     <w:unhideWhenUsed/>
     <w:rsid w:val="0079324A"/>
@@ -10500,10 +10805,10 @@
       <w:u w:val="single"/>
     </w:rPr>
   </w:style>
-  <w:style w:type="character" w:customStyle="1" w:styleId="Heading1Char">
-    <w:name w:val="Heading 1 Char"/>
-    <w:basedOn w:val="DefaultParagraphFont"/>
-    <w:link w:val="Heading1"/>
+  <w:style w:type="character" w:customStyle="1" w:styleId="10">
+    <w:name w:val="Заглавие 1 Знак"/>
+    <w:basedOn w:val="a0"/>
+    <w:link w:val="1"/>
     <w:uiPriority w:val="9"/>
     <w:qFormat/>
     <w:rsid w:val="009254B7"/>
@@ -10515,10 +10820,10 @@
       <w:szCs w:val="32"/>
     </w:rPr>
   </w:style>
-  <w:style w:type="character" w:customStyle="1" w:styleId="Heading2Char">
-    <w:name w:val="Heading 2 Char"/>
-    <w:basedOn w:val="DefaultParagraphFont"/>
-    <w:link w:val="Heading2"/>
+  <w:style w:type="character" w:customStyle="1" w:styleId="20">
+    <w:name w:val="Заглавие 2 Знак"/>
+    <w:basedOn w:val="a0"/>
+    <w:link w:val="2"/>
     <w:uiPriority w:val="9"/>
     <w:rsid w:val="006E55B4"/>
     <w:rPr>
@@ -10530,9 +10835,9 @@
       <w:szCs w:val="36"/>
     </w:rPr>
   </w:style>
-  <w:style w:type="paragraph" w:styleId="NormalWeb">
+  <w:style w:type="paragraph" w:styleId="aa">
     <w:name w:val="Normal (Web)"/>
-    <w:basedOn w:val="Normal"/>
+    <w:basedOn w:val="a"/>
     <w:uiPriority w:val="99"/>
     <w:semiHidden/>
     <w:unhideWhenUsed/>
@@ -10546,9 +10851,9 @@
       <w:szCs w:val="24"/>
     </w:rPr>
   </w:style>
-  <w:style w:type="character" w:styleId="Strong">
+  <w:style w:type="character" w:styleId="ab">
     <w:name w:val="Strong"/>
-    <w:basedOn w:val="DefaultParagraphFont"/>
+    <w:basedOn w:val="a0"/>
     <w:uiPriority w:val="22"/>
     <w:qFormat/>
     <w:rsid w:val="00524789"/>
@@ -10557,10 +10862,10 @@
       <w:bCs/>
     </w:rPr>
   </w:style>
-  <w:style w:type="character" w:customStyle="1" w:styleId="Heading3Char">
-    <w:name w:val="Heading 3 Char"/>
-    <w:basedOn w:val="DefaultParagraphFont"/>
-    <w:link w:val="Heading3"/>
+  <w:style w:type="character" w:customStyle="1" w:styleId="30">
+    <w:name w:val="Заглавие 3 Знак"/>
+    <w:basedOn w:val="a0"/>
+    <w:link w:val="3"/>
     <w:uiPriority w:val="9"/>
     <w:qFormat/>
     <w:rsid w:val="008C5930"/>
@@ -10572,10 +10877,10 @@
       <w:szCs w:val="32"/>
     </w:rPr>
   </w:style>
-  <w:style w:type="character" w:customStyle="1" w:styleId="Heading4Char">
-    <w:name w:val="Heading 4 Char"/>
-    <w:basedOn w:val="DefaultParagraphFont"/>
-    <w:link w:val="Heading4"/>
+  <w:style w:type="character" w:customStyle="1" w:styleId="40">
+    <w:name w:val="Заглавие 4 Знак"/>
+    <w:basedOn w:val="a0"/>
+    <w:link w:val="4"/>
     <w:uiPriority w:val="9"/>
     <w:rsid w:val="008C5930"/>
     <w:rPr>
@@ -10586,10 +10891,10 @@
       <w:sz w:val="28"/>
     </w:rPr>
   </w:style>
-  <w:style w:type="paragraph" w:styleId="ListParagraph">
+  <w:style w:type="paragraph" w:styleId="ac">
     <w:name w:val="List Paragraph"/>
-    <w:basedOn w:val="Normal"/>
-    <w:link w:val="ListParagraphChar"/>
+    <w:basedOn w:val="a"/>
+    <w:link w:val="ad"/>
     <w:uiPriority w:val="34"/>
     <w:qFormat/>
     <w:rsid w:val="008617B5"/>
@@ -10598,9 +10903,9 @@
       <w:contextualSpacing/>
     </w:pPr>
   </w:style>
-  <w:style w:type="character" w:styleId="FollowedHyperlink">
+  <w:style w:type="character" w:styleId="ae">
     <w:name w:val="FollowedHyperlink"/>
-    <w:basedOn w:val="DefaultParagraphFont"/>
+    <w:basedOn w:val="a0"/>
     <w:uiPriority w:val="99"/>
     <w:semiHidden/>
     <w:unhideWhenUsed/>
@@ -10610,10 +10915,10 @@
       <w:u w:val="single"/>
     </w:rPr>
   </w:style>
-  <w:style w:type="character" w:customStyle="1" w:styleId="Heading5Char">
-    <w:name w:val="Heading 5 Char"/>
-    <w:basedOn w:val="DefaultParagraphFont"/>
-    <w:link w:val="Heading5"/>
+  <w:style w:type="character" w:customStyle="1" w:styleId="50">
+    <w:name w:val="Заглавие 5 Знак"/>
+    <w:basedOn w:val="a0"/>
+    <w:link w:val="5"/>
     <w:uiPriority w:val="9"/>
     <w:semiHidden/>
     <w:rsid w:val="008C5930"/>
@@ -10625,7 +10930,7 @@
   </w:style>
   <w:style w:type="paragraph" w:customStyle="1" w:styleId="Code">
     <w:name w:val="Code"/>
-    <w:basedOn w:val="Normal"/>
+    <w:basedOn w:val="a"/>
     <w:link w:val="CodeChar"/>
     <w:qFormat/>
     <w:rsid w:val="008063E1"/>
@@ -10637,7 +10942,7 @@
   </w:style>
   <w:style w:type="character" w:customStyle="1" w:styleId="CodeChar">
     <w:name w:val="Code Char"/>
-    <w:basedOn w:val="DefaultParagraphFont"/>
+    <w:basedOn w:val="a0"/>
     <w:link w:val="Code"/>
     <w:rsid w:val="008063E1"/>
     <w:rPr>
@@ -10646,9 +10951,9 @@
       <w:noProof/>
     </w:rPr>
   </w:style>
-  <w:style w:type="table" w:styleId="TableGrid">
+  <w:style w:type="table" w:styleId="af">
     <w:name w:val="Table Grid"/>
-    <w:basedOn w:val="TableNormal"/>
+    <w:basedOn w:val="a1"/>
     <w:uiPriority w:val="59"/>
     <w:rsid w:val="00763912"/>
     <w:pPr>
@@ -10667,12 +10972,12 @@
   </w:style>
   <w:style w:type="character" w:customStyle="1" w:styleId="tgc">
     <w:name w:val="_tgc"/>
-    <w:basedOn w:val="DefaultParagraphFont"/>
+    <w:basedOn w:val="a0"/>
     <w:rsid w:val="00D8395C"/>
   </w:style>
   <w:style w:type="paragraph" w:customStyle="1" w:styleId="Index">
     <w:name w:val="Index"/>
-    <w:basedOn w:val="Normal"/>
+    <w:basedOn w:val="a"/>
     <w:qFormat/>
     <w:rsid w:val="005054C7"/>
     <w:pPr>
@@ -10683,17 +10988,17 @@
       <w:rFonts w:cs="FreeSans"/>
     </w:rPr>
   </w:style>
-  <w:style w:type="character" w:customStyle="1" w:styleId="ListParagraphChar">
-    <w:name w:val="List Paragraph Char"/>
-    <w:basedOn w:val="DefaultParagraphFont"/>
-    <w:link w:val="ListParagraph"/>
+  <w:style w:type="character" w:customStyle="1" w:styleId="ad">
+    <w:name w:val="Списък на абзаци Знак"/>
+    <w:basedOn w:val="a0"/>
+    <w:link w:val="ac"/>
     <w:uiPriority w:val="34"/>
     <w:qFormat/>
     <w:rsid w:val="005054C7"/>
   </w:style>
   <w:style w:type="character" w:customStyle="1" w:styleId="InternetLink">
     <w:name w:val="Internet Link"/>
-    <w:basedOn w:val="DefaultParagraphFont"/>
+    <w:basedOn w:val="a0"/>
     <w:uiPriority w:val="99"/>
     <w:unhideWhenUsed/>
     <w:rsid w:val="005054C7"/>
@@ -10702,9 +11007,9 @@
       <w:u w:val="single"/>
     </w:rPr>
   </w:style>
-  <w:style w:type="character" w:customStyle="1" w:styleId="1">
+  <w:style w:type="character" w:customStyle="1" w:styleId="11">
     <w:name w:val="Неразрешено споменаване1"/>
-    <w:basedOn w:val="DefaultParagraphFont"/>
+    <w:basedOn w:val="a0"/>
     <w:uiPriority w:val="99"/>
     <w:semiHidden/>
     <w:unhideWhenUsed/>
@@ -11007,7 +11312,7 @@
 </file>
 
 <file path=customXml/itemProps1.xml><?xml version="1.0" encoding="utf-8"?>
-<ds:datastoreItem xmlns:ds="http://schemas.openxmlformats.org/officeDocument/2006/customXml" ds:itemID="{E031353D-B076-47D7-ACF1-54DC2659C824}">
+<ds:datastoreItem xmlns:ds="http://schemas.openxmlformats.org/officeDocument/2006/customXml" ds:itemID="{8BDEEFB0-721B-4348-84F2-41953A9D2880}">
   <ds:schemaRefs>
     <ds:schemaRef ds:uri="http://schemas.openxmlformats.org/officeDocument/2006/bibliography"/>
   </ds:schemaRefs>
